--- a/Lottery project.docx
+++ b/Lottery project.docx
@@ -33,549 +33,607 @@
       <w:pPr>
         <w:jc w:val="left"/>
         <w:rPr>
+          <w:rFonts w:ascii="Times New Roman" w:hAnsi="Times New Roman" w:cs="Times New Roman"/>
+          <w:sz w:val="24"/>
+        </w:rPr>
+      </w:pPr>
+    </w:p>
+    <w:p>
+      <w:pPr>
+        <w:jc w:val="left"/>
+        <w:rPr>
+          <w:rFonts w:ascii="Times New Roman" w:hAnsi="Times New Roman" w:cs="Times New Roman"/>
+          <w:sz w:val="24"/>
+        </w:rPr>
+      </w:pPr>
+    </w:p>
+    <w:p>
+      <w:pPr>
+        <w:jc w:val="left"/>
+        <w:rPr>
+          <w:rFonts w:ascii="Times New Roman" w:hAnsi="Times New Roman" w:cs="Times New Roman"/>
+          <w:sz w:val="24"/>
+        </w:rPr>
+      </w:pPr>
+    </w:p>
+    <w:p>
+      <w:pPr>
+        <w:jc w:val="left"/>
+        <w:rPr>
+          <w:rFonts w:ascii="Times New Roman" w:hAnsi="Times New Roman" w:cs="Times New Roman"/>
+          <w:sz w:val="24"/>
+        </w:rPr>
+      </w:pPr>
+    </w:p>
+    <w:p>
+      <w:pPr>
+        <w:jc w:val="left"/>
+        <w:rPr>
+          <w:rFonts w:ascii="Times New Roman" w:hAnsi="Times New Roman" w:cs="Times New Roman"/>
+          <w:sz w:val="24"/>
+        </w:rPr>
+      </w:pPr>
+    </w:p>
+    <w:p>
+      <w:pPr>
+        <w:jc w:val="left"/>
+        <w:rPr>
+          <w:rFonts w:ascii="Times New Roman" w:hAnsi="Times New Roman" w:cs="Times New Roman"/>
+          <w:sz w:val="24"/>
+        </w:rPr>
+      </w:pPr>
+      <w:r>
+        <w:rPr>
+          <w:rFonts w:ascii="Times New Roman" w:hAnsi="Times New Roman" w:cs="Times New Roman"/>
+          <w:sz w:val="24"/>
+        </w:rPr>
+        <w:t xml:space="preserve">and you decide </w:t>
+      </w:r>
+      <w:r>
+        <w:rPr>
+          <w:rFonts w:ascii="Times New Roman" w:hAnsi="Times New Roman" w:cs="Times New Roman"/>
+          <w:sz w:val="24"/>
+        </w:rPr>
+        <w:t xml:space="preserve">to </w:t>
+      </w:r>
+      <w:r>
+        <w:rPr>
+          <w:rFonts w:ascii="Times New Roman" w:hAnsi="Times New Roman" w:cs="Times New Roman"/>
+          <w:sz w:val="24"/>
+        </w:rPr>
+        <w:t xml:space="preserve">spend it on lottery </w:t>
+      </w:r>
+      <w:r>
+        <w:rPr>
+          <w:rFonts w:ascii="Times New Roman" w:hAnsi="Times New Roman" w:cs="Times New Roman"/>
+          <w:sz w:val="24"/>
+        </w:rPr>
+        <w:t xml:space="preserve">tickets </w:t>
+      </w:r>
+      <w:r>
+        <w:rPr>
+          <w:rFonts w:ascii="Times New Roman" w:hAnsi="Times New Roman" w:cs="Times New Roman"/>
+          <w:sz w:val="24"/>
+        </w:rPr>
+        <w:t>to test your luck.</w:t>
+      </w:r>
+      <w:r>
+        <w:rPr>
+          <w:rFonts w:ascii="Times New Roman" w:hAnsi="Times New Roman" w:cs="Times New Roman"/>
+          <w:sz w:val="24"/>
+        </w:rPr>
+        <w:t xml:space="preserve"> </w:t>
+      </w:r>
+    </w:p>
+    <w:p>
+      <w:pPr>
+        <w:jc w:val="left"/>
+        <w:rPr>
+          <w:rFonts w:ascii="Times New Roman" w:hAnsi="Times New Roman" w:cs="Times New Roman"/>
+          <w:sz w:val="24"/>
+        </w:rPr>
+      </w:pPr>
+    </w:p>
+    <w:p>
+      <w:pPr>
+        <w:jc w:val="left"/>
+        <w:rPr>
+          <w:rFonts w:ascii="Times New Roman" w:hAnsi="Times New Roman" w:cs="Times New Roman"/>
+          <w:sz w:val="24"/>
+        </w:rPr>
+      </w:pPr>
+    </w:p>
+    <w:p>
+      <w:pPr>
+        <w:jc w:val="left"/>
+        <w:rPr>
+          <w:rFonts w:ascii="Times New Roman" w:hAnsi="Times New Roman" w:cs="Times New Roman"/>
+          <w:sz w:val="24"/>
+        </w:rPr>
+      </w:pPr>
+    </w:p>
+    <w:p>
+      <w:pPr>
+        <w:jc w:val="left"/>
+        <w:rPr>
+          <w:rFonts w:ascii="Times New Roman" w:hAnsi="Times New Roman" w:cs="Times New Roman"/>
+          <w:sz w:val="24"/>
+        </w:rPr>
+      </w:pPr>
+    </w:p>
+    <w:p>
+      <w:pPr>
+        <w:jc w:val="left"/>
+        <w:rPr>
+          <w:rFonts w:ascii="Times New Roman" w:hAnsi="Times New Roman" w:cs="Times New Roman"/>
+          <w:sz w:val="24"/>
+        </w:rPr>
+      </w:pPr>
+    </w:p>
+    <w:p>
+      <w:pPr>
+        <w:jc w:val="left"/>
+        <w:rPr>
+          <w:rFonts w:ascii="Times New Roman" w:hAnsi="Times New Roman" w:cs="Times New Roman"/>
+          <w:sz w:val="24"/>
+        </w:rPr>
+      </w:pPr>
+    </w:p>
+    <w:p>
+      <w:pPr>
+        <w:jc w:val="left"/>
+        <w:rPr>
+          <w:rFonts w:ascii="Times New Roman" w:hAnsi="Times New Roman" w:cs="Times New Roman"/>
+          <w:sz w:val="24"/>
+        </w:rPr>
+      </w:pPr>
+    </w:p>
+    <w:p>
+      <w:pPr>
+        <w:jc w:val="left"/>
+        <w:rPr>
+          <w:rFonts w:ascii="Times New Roman" w:hAnsi="Times New Roman" w:cs="Times New Roman"/>
+          <w:sz w:val="24"/>
+        </w:rPr>
+      </w:pPr>
+      <w:r>
+        <w:rPr>
+          <w:rFonts w:ascii="Times New Roman" w:hAnsi="Times New Roman" w:cs="Times New Roman"/>
+          <w:sz w:val="24"/>
+        </w:rPr>
+        <w:t>The l</w:t>
+      </w:r>
+      <w:r>
+        <w:rPr>
+          <w:rFonts w:ascii="Times New Roman" w:hAnsi="Times New Roman" w:cs="Times New Roman"/>
+          <w:sz w:val="24"/>
+        </w:rPr>
+        <w:t xml:space="preserve">ottery is </w:t>
+      </w:r>
+      <w:r>
+        <w:rPr>
+          <w:rFonts w:ascii="Times New Roman" w:hAnsi="Times New Roman" w:cs="Times New Roman"/>
+          <w:sz w:val="24"/>
+        </w:rPr>
+        <w:t>$2 per ticket</w:t>
+      </w:r>
+      <w:r>
+        <w:rPr>
+          <w:rFonts w:ascii="Times New Roman" w:hAnsi="Times New Roman" w:cs="Times New Roman"/>
+          <w:sz w:val="24"/>
+        </w:rPr>
+        <w:t>.</w:t>
+      </w:r>
+    </w:p>
+    <w:p>
+      <w:pPr>
+        <w:jc w:val="left"/>
+        <w:rPr>
+          <w:rFonts w:ascii="Times New Roman" w:hAnsi="Times New Roman" w:cs="Times New Roman"/>
+          <w:sz w:val="24"/>
+        </w:rPr>
+      </w:pPr>
+    </w:p>
+    <w:p>
+      <w:pPr>
+        <w:jc w:val="left"/>
+        <w:rPr>
+          <w:rFonts w:ascii="Times New Roman" w:hAnsi="Times New Roman" w:cs="Times New Roman"/>
+          <w:sz w:val="24"/>
+        </w:rPr>
+      </w:pPr>
+    </w:p>
+    <w:p>
+      <w:pPr>
+        <w:jc w:val="left"/>
+        <w:rPr>
+          <w:rFonts w:ascii="Times New Roman" w:hAnsi="Times New Roman" w:cs="Times New Roman"/>
+          <w:sz w:val="24"/>
+        </w:rPr>
+      </w:pPr>
+    </w:p>
+    <w:p>
+      <w:pPr>
+        <w:jc w:val="left"/>
+        <w:rPr>
+          <w:rFonts w:ascii="Times New Roman" w:hAnsi="Times New Roman" w:cs="Times New Roman"/>
+          <w:sz w:val="24"/>
+        </w:rPr>
+      </w:pPr>
+      <w:r>
+        <w:rPr>
+          <w:rFonts w:ascii="Times New Roman" w:hAnsi="Times New Roman" w:cs="Times New Roman"/>
+          <w:sz w:val="24"/>
+        </w:rPr>
+        <w:t xml:space="preserve">and the chance to get its $200 prize is </w:t>
+      </w:r>
+      <w:r>
+        <w:rPr>
+          <w:rFonts w:ascii="Times New Roman" w:hAnsi="Times New Roman" w:cs="Times New Roman"/>
+          <w:b/>
+          <w:sz w:val="24"/>
+        </w:rPr>
+        <w:t>1/100</w:t>
+      </w:r>
+      <w:r>
+        <w:rPr>
+          <w:rFonts w:ascii="Times New Roman" w:hAnsi="Times New Roman" w:cs="Times New Roman"/>
+          <w:sz w:val="24"/>
+        </w:rPr>
+        <w:t xml:space="preserve">… sounds like a pretty good deal! </w:t>
+      </w:r>
+    </w:p>
+    <w:p>
+      <w:pPr>
+        <w:jc w:val="left"/>
+        <w:rPr>
+          <w:rFonts w:ascii="Times New Roman" w:hAnsi="Times New Roman" w:cs="Times New Roman"/>
+          <w:sz w:val="24"/>
+        </w:rPr>
+      </w:pPr>
+    </w:p>
+    <w:p>
+      <w:pPr>
+        <w:jc w:val="left"/>
+        <w:rPr>
+          <w:rFonts w:ascii="Times New Roman" w:hAnsi="Times New Roman" w:cs="Times New Roman"/>
+          <w:sz w:val="24"/>
+        </w:rPr>
+      </w:pPr>
+      <w:r>
+        <w:rPr>
+          <w:rFonts w:ascii="Times New Roman" w:hAnsi="Times New Roman" w:cs="Times New Roman"/>
+          <w:sz w:val="24"/>
+        </w:rPr>
+        <w:t>You figure that you have a pretty good chance of increasing the amount</w:t>
+      </w:r>
+      <w:r>
+        <w:rPr>
+          <w:rFonts w:ascii="Times New Roman" w:hAnsi="Times New Roman" w:cs="Times New Roman"/>
+          <w:sz w:val="24"/>
+        </w:rPr>
+        <w:t xml:space="preserve"> you picked up</w:t>
+      </w:r>
+      <w:r>
+        <w:rPr>
+          <w:rFonts w:ascii="Times New Roman" w:hAnsi="Times New Roman" w:cs="Times New Roman"/>
+          <w:sz w:val="24"/>
+        </w:rPr>
+        <w:t xml:space="preserve">, because theoretically, you will get </w:t>
+      </w:r>
+      <w:r>
+        <w:rPr>
+          <w:rFonts w:ascii="Times New Roman" w:hAnsi="Times New Roman" w:cs="Times New Roman"/>
+          <w:sz w:val="24"/>
+        </w:rPr>
+        <w:t>a</w:t>
+      </w:r>
+      <w:r>
+        <w:rPr>
+          <w:rFonts w:ascii="Times New Roman" w:hAnsi="Times New Roman" w:cs="Times New Roman"/>
+          <w:sz w:val="24"/>
+        </w:rPr>
+        <w:t xml:space="preserve"> prize after buying 100 </w:t>
+      </w:r>
+      <w:r>
+        <w:rPr>
+          <w:rFonts w:ascii="Times New Roman" w:hAnsi="Times New Roman" w:cs="Times New Roman"/>
+          <w:sz w:val="24"/>
+        </w:rPr>
+        <w:t>tickets</w:t>
+      </w:r>
+      <w:r>
+        <w:rPr>
+          <w:rFonts w:ascii="Times New Roman" w:hAnsi="Times New Roman" w:cs="Times New Roman"/>
+          <w:sz w:val="24"/>
+        </w:rPr>
+        <w:t xml:space="preserve"> so at least you’ll </w:t>
+      </w:r>
+      <w:r>
+        <w:rPr>
+          <w:rFonts w:ascii="Times New Roman" w:hAnsi="Times New Roman" w:cs="Times New Roman"/>
+          <w:sz w:val="24"/>
+        </w:rPr>
+        <w:t xml:space="preserve">get </w:t>
+      </w:r>
+      <w:r>
+        <w:rPr>
+          <w:rFonts w:ascii="Times New Roman" w:hAnsi="Times New Roman" w:cs="Times New Roman"/>
+          <w:sz w:val="24"/>
+        </w:rPr>
+        <w:t xml:space="preserve">your </w:t>
+      </w:r>
+      <w:r>
+        <w:rPr>
+          <w:rFonts w:ascii="Times New Roman" w:hAnsi="Times New Roman" w:cs="Times New Roman"/>
+          <w:sz w:val="24"/>
+        </w:rPr>
+        <w:t xml:space="preserve">original </w:t>
+      </w:r>
+      <w:r>
+        <w:rPr>
+          <w:rFonts w:ascii="Times New Roman" w:hAnsi="Times New Roman" w:cs="Times New Roman"/>
+          <w:sz w:val="24"/>
+        </w:rPr>
+        <w:t>money back</w:t>
+      </w:r>
+      <w:r>
+        <w:rPr>
+          <w:rFonts w:ascii="Times New Roman" w:hAnsi="Times New Roman" w:cs="Times New Roman"/>
+          <w:sz w:val="24"/>
+        </w:rPr>
+        <w:t xml:space="preserve"> if not increase</w:t>
+      </w:r>
+      <w:r>
+        <w:rPr>
+          <w:rFonts w:ascii="Times New Roman" w:hAnsi="Times New Roman" w:cs="Times New Roman"/>
+          <w:sz w:val="24"/>
+        </w:rPr>
+        <w:t xml:space="preserve"> it</w:t>
+      </w:r>
+      <w:r>
+        <w:rPr>
+          <w:rFonts w:ascii="Times New Roman" w:hAnsi="Times New Roman" w:cs="Times New Roman"/>
+          <w:sz w:val="24"/>
+        </w:rPr>
+        <w:t xml:space="preserve">, </w:t>
+      </w:r>
+      <w:r>
+        <w:rPr>
+          <w:rFonts w:ascii="Times New Roman" w:hAnsi="Times New Roman" w:cs="Times New Roman"/>
+          <w:sz w:val="24"/>
+        </w:rPr>
+        <w:t>right?</w:t>
+      </w:r>
+    </w:p>
+    <w:p>
+      <w:pPr>
+        <w:jc w:val="left"/>
+        <w:rPr>
+          <w:rFonts w:ascii="Times New Roman" w:hAnsi="Times New Roman" w:cs="Times New Roman"/>
+          <w:sz w:val="24"/>
+        </w:rPr>
+      </w:pPr>
+    </w:p>
+    <w:p>
+      <w:pPr>
+        <w:jc w:val="left"/>
+        <w:rPr>
+          <w:rFonts w:ascii="Times New Roman" w:hAnsi="Times New Roman" w:cs="Times New Roman"/>
+          <w:sz w:val="24"/>
+        </w:rPr>
+      </w:pPr>
+      <w:r>
+        <w:rPr>
+          <w:rFonts w:ascii="Times New Roman" w:hAnsi="Times New Roman" w:cs="Times New Roman"/>
+          <w:sz w:val="24"/>
+        </w:rPr>
+        <w:t>…b</w:t>
+      </w:r>
+      <w:r>
+        <w:rPr>
+          <w:rFonts w:ascii="Times New Roman" w:hAnsi="Times New Roman" w:cs="Times New Roman"/>
+          <w:sz w:val="24"/>
+        </w:rPr>
+        <w:t xml:space="preserve">ut is this true? </w:t>
+      </w:r>
+      <w:r>
+        <w:rPr>
+          <w:rFonts w:ascii="Times New Roman" w:hAnsi="Times New Roman" w:cs="Times New Roman"/>
+          <w:sz w:val="24"/>
+        </w:rPr>
+        <w:t xml:space="preserve">What are the probabilities of losing all your money without </w:t>
+      </w:r>
+      <w:r>
+        <w:rPr>
+          <w:rFonts w:ascii="Times New Roman" w:hAnsi="Times New Roman" w:cs="Times New Roman"/>
+          <w:sz w:val="24"/>
+        </w:rPr>
+        <w:t xml:space="preserve">winning </w:t>
+      </w:r>
+      <w:r>
+        <w:rPr>
+          <w:rFonts w:ascii="Times New Roman" w:hAnsi="Times New Roman" w:cs="Times New Roman"/>
+          <w:sz w:val="24"/>
+        </w:rPr>
+        <w:t>the prize? And i</w:t>
+      </w:r>
+      <w:r>
+        <w:rPr>
+          <w:rFonts w:ascii="Times New Roman" w:hAnsi="Times New Roman" w:cs="Times New Roman"/>
+          <w:sz w:val="24"/>
+        </w:rPr>
+        <w:t xml:space="preserve">f you want to make sure that you </w:t>
+      </w:r>
+      <w:r>
+        <w:rPr>
+          <w:rFonts w:ascii="Times New Roman" w:hAnsi="Times New Roman" w:cs="Times New Roman"/>
+          <w:sz w:val="24"/>
+        </w:rPr>
+        <w:t>don’t lose all of 200$, at what point should you stop buying the tickets</w:t>
+      </w:r>
+      <w:r>
+        <w:rPr>
+          <w:rFonts w:ascii="Times New Roman" w:hAnsi="Times New Roman" w:cs="Times New Roman"/>
+          <w:sz w:val="24"/>
+        </w:rPr>
+        <w:t>, if you keep losing?</w:t>
+      </w:r>
+      <w:r>
+        <w:rPr>
+          <w:rFonts w:ascii="Times New Roman" w:hAnsi="Times New Roman" w:cs="Times New Roman"/>
+          <w:sz w:val="24"/>
+        </w:rPr>
+        <w:t xml:space="preserve"> What’s the optimal </w:t>
+      </w:r>
+      <w:r>
+        <w:rPr>
+          <w:rFonts w:ascii="Times New Roman" w:hAnsi="Times New Roman" w:cs="Times New Roman"/>
+          <w:sz w:val="24"/>
+        </w:rPr>
+        <w:t xml:space="preserve">decision to </w:t>
+      </w:r>
+      <w:r>
+        <w:rPr>
+          <w:rFonts w:ascii="Times New Roman" w:hAnsi="Times New Roman" w:cs="Times New Roman"/>
+          <w:sz w:val="24"/>
+        </w:rPr>
+        <w:t>make which will let you end up with the most money?</w:t>
+      </w:r>
+    </w:p>
+    <w:p>
+      <w:pPr>
+        <w:jc w:val="left"/>
+        <w:rPr>
+          <w:rFonts w:ascii="Times New Roman" w:hAnsi="Times New Roman" w:cs="Times New Roman"/>
+          <w:sz w:val="24"/>
+        </w:rPr>
+      </w:pPr>
+    </w:p>
+    <w:p>
+      <w:pPr>
+        <w:jc w:val="left"/>
+        <w:rPr>
+          <w:rFonts w:ascii="Times New Roman" w:hAnsi="Times New Roman" w:cs="Times New Roman"/>
+          <w:sz w:val="24"/>
+        </w:rPr>
+      </w:pPr>
+      <w:r>
+        <w:rPr>
+          <w:rFonts w:ascii="Times New Roman" w:hAnsi="Times New Roman" w:cs="Times New Roman"/>
+          <w:sz w:val="24"/>
+        </w:rPr>
+        <w:t>—</w:t>
+      </w:r>
+      <w:r>
+        <w:rPr>
           <w:rFonts w:ascii="Times New Roman" w:hAnsi="Times New Roman" w:cs="Times New Roman" w:hint="eastAsia"/>
           <w:sz w:val="24"/>
         </w:rPr>
-      </w:pPr>
-    </w:p>
-    <w:p>
-      <w:pPr>
-        <w:jc w:val="left"/>
-        <w:rPr>
-          <w:rFonts w:ascii="Times New Roman" w:hAnsi="Times New Roman" w:cs="Times New Roman"/>
-          <w:sz w:val="24"/>
-        </w:rPr>
-      </w:pPr>
-    </w:p>
-    <w:p>
-      <w:pPr>
-        <w:jc w:val="left"/>
-        <w:rPr>
-          <w:rFonts w:ascii="Times New Roman" w:hAnsi="Times New Roman" w:cs="Times New Roman"/>
-          <w:sz w:val="24"/>
-        </w:rPr>
-      </w:pPr>
-    </w:p>
-    <w:p>
-      <w:pPr>
-        <w:jc w:val="left"/>
+        <w:t>H</w:t>
+      </w:r>
+      <w:r>
+        <w:rPr>
+          <w:rFonts w:ascii="Times New Roman" w:hAnsi="Times New Roman" w:cs="Times New Roman"/>
+          <w:sz w:val="24"/>
+        </w:rPr>
+        <w:t>ere are the rules</w:t>
+      </w:r>
+      <w:r>
+        <w:rPr>
+          <w:rFonts w:ascii="Times New Roman" w:hAnsi="Times New Roman" w:cs="Times New Roman"/>
+          <w:sz w:val="24"/>
+        </w:rPr>
+        <w:t>—</w:t>
+      </w:r>
+    </w:p>
+    <w:p>
+      <w:pPr>
+        <w:jc w:val="left"/>
+        <w:rPr>
+          <w:rFonts w:ascii="Times New Roman" w:hAnsi="Times New Roman" w:cs="Times New Roman"/>
+          <w:sz w:val="24"/>
+        </w:rPr>
+      </w:pPr>
+      <w:r>
+        <w:rPr>
+          <w:rFonts w:ascii="Times New Roman" w:hAnsi="Times New Roman" w:cs="Times New Roman"/>
+          <w:sz w:val="24"/>
+        </w:rPr>
+        <w:t>You can only spend $200 dollars.</w:t>
+      </w:r>
+    </w:p>
+    <w:p>
+      <w:pPr>
+        <w:jc w:val="left"/>
+        <w:rPr>
+          <w:rFonts w:ascii="Times New Roman" w:hAnsi="Times New Roman" w:cs="Times New Roman"/>
+          <w:sz w:val="24"/>
+        </w:rPr>
+      </w:pPr>
+      <w:r>
         <w:rPr>
           <w:rFonts w:ascii="Times New Roman" w:hAnsi="Times New Roman" w:cs="Times New Roman" w:hint="eastAsia"/>
           <w:sz w:val="24"/>
         </w:rPr>
-      </w:pPr>
-    </w:p>
-    <w:p>
-      <w:pPr>
-        <w:jc w:val="left"/>
-        <w:rPr>
-          <w:rFonts w:ascii="Times New Roman" w:hAnsi="Times New Roman" w:cs="Times New Roman"/>
-          <w:sz w:val="24"/>
-        </w:rPr>
-      </w:pPr>
-    </w:p>
-    <w:p>
-      <w:pPr>
-        <w:jc w:val="left"/>
-        <w:rPr>
-          <w:rFonts w:ascii="Times New Roman" w:hAnsi="Times New Roman" w:cs="Times New Roman"/>
-          <w:sz w:val="24"/>
-        </w:rPr>
-      </w:pPr>
-      <w:r>
-        <w:rPr>
-          <w:rFonts w:ascii="Times New Roman" w:hAnsi="Times New Roman" w:cs="Times New Roman"/>
-          <w:sz w:val="24"/>
-        </w:rPr>
-        <w:t xml:space="preserve">and you decide </w:t>
-      </w:r>
-      <w:r>
-        <w:rPr>
-          <w:rFonts w:ascii="Times New Roman" w:hAnsi="Times New Roman" w:cs="Times New Roman"/>
-          <w:sz w:val="24"/>
-        </w:rPr>
-        <w:t xml:space="preserve">to </w:t>
-      </w:r>
-      <w:r>
-        <w:rPr>
-          <w:rFonts w:ascii="Times New Roman" w:hAnsi="Times New Roman" w:cs="Times New Roman"/>
-          <w:sz w:val="24"/>
-        </w:rPr>
-        <w:t xml:space="preserve">spend it on lottery </w:t>
-      </w:r>
-      <w:r>
-        <w:rPr>
-          <w:rFonts w:ascii="Times New Roman" w:hAnsi="Times New Roman" w:cs="Times New Roman"/>
-          <w:sz w:val="24"/>
-        </w:rPr>
-        <w:t xml:space="preserve">tickets </w:t>
-      </w:r>
-      <w:r>
-        <w:rPr>
-          <w:rFonts w:ascii="Times New Roman" w:hAnsi="Times New Roman" w:cs="Times New Roman"/>
-          <w:sz w:val="24"/>
-        </w:rPr>
-        <w:t>to test your luck.</w:t>
-      </w:r>
-      <w:r>
-        <w:rPr>
-          <w:rFonts w:ascii="Times New Roman" w:hAnsi="Times New Roman" w:cs="Times New Roman"/>
-          <w:sz w:val="24"/>
-        </w:rPr>
-        <w:t xml:space="preserve"> </w:t>
-      </w:r>
-    </w:p>
-    <w:p>
-      <w:pPr>
-        <w:jc w:val="left"/>
-        <w:rPr>
-          <w:rFonts w:ascii="Times New Roman" w:hAnsi="Times New Roman" w:cs="Times New Roman"/>
-          <w:sz w:val="24"/>
-        </w:rPr>
-      </w:pPr>
-    </w:p>
-    <w:p>
-      <w:pPr>
-        <w:jc w:val="left"/>
-        <w:rPr>
-          <w:rFonts w:ascii="Times New Roman" w:hAnsi="Times New Roman" w:cs="Times New Roman"/>
-          <w:sz w:val="24"/>
-        </w:rPr>
-      </w:pPr>
-    </w:p>
-    <w:p>
-      <w:pPr>
-        <w:jc w:val="left"/>
-        <w:rPr>
-          <w:rFonts w:ascii="Times New Roman" w:hAnsi="Times New Roman" w:cs="Times New Roman"/>
-          <w:sz w:val="24"/>
-        </w:rPr>
-      </w:pPr>
-    </w:p>
-    <w:p>
-      <w:pPr>
-        <w:jc w:val="left"/>
-        <w:rPr>
-          <w:rFonts w:ascii="Times New Roman" w:hAnsi="Times New Roman" w:cs="Times New Roman"/>
-          <w:sz w:val="24"/>
-        </w:rPr>
-      </w:pPr>
-    </w:p>
-    <w:p>
-      <w:pPr>
-        <w:jc w:val="left"/>
-        <w:rPr>
-          <w:rFonts w:ascii="Times New Roman" w:hAnsi="Times New Roman" w:cs="Times New Roman"/>
-          <w:sz w:val="24"/>
-        </w:rPr>
-      </w:pPr>
-    </w:p>
-    <w:p>
-      <w:pPr>
-        <w:jc w:val="left"/>
-        <w:rPr>
-          <w:rFonts w:ascii="Times New Roman" w:hAnsi="Times New Roman" w:cs="Times New Roman"/>
-          <w:sz w:val="24"/>
-        </w:rPr>
-      </w:pPr>
-    </w:p>
-    <w:p>
-      <w:pPr>
-        <w:jc w:val="left"/>
-        <w:rPr>
-          <w:rFonts w:ascii="Times New Roman" w:hAnsi="Times New Roman" w:cs="Times New Roman"/>
-          <w:sz w:val="24"/>
-        </w:rPr>
-      </w:pPr>
-    </w:p>
-    <w:p>
-      <w:pPr>
-        <w:jc w:val="left"/>
-        <w:rPr>
-          <w:rFonts w:ascii="Times New Roman" w:hAnsi="Times New Roman" w:cs="Times New Roman"/>
-          <w:sz w:val="24"/>
-        </w:rPr>
-      </w:pPr>
-      <w:r>
-        <w:rPr>
-          <w:rFonts w:ascii="Times New Roman" w:hAnsi="Times New Roman" w:cs="Times New Roman"/>
-          <w:sz w:val="24"/>
-        </w:rPr>
-        <w:t>The l</w:t>
-      </w:r>
-      <w:r>
-        <w:rPr>
-          <w:rFonts w:ascii="Times New Roman" w:hAnsi="Times New Roman" w:cs="Times New Roman"/>
-          <w:sz w:val="24"/>
-        </w:rPr>
-        <w:t xml:space="preserve">ottery is </w:t>
-      </w:r>
-      <w:r>
-        <w:rPr>
-          <w:rFonts w:ascii="Times New Roman" w:hAnsi="Times New Roman" w:cs="Times New Roman"/>
-          <w:sz w:val="24"/>
-        </w:rPr>
-        <w:t>$2 per ticket</w:t>
-      </w:r>
-      <w:r>
-        <w:rPr>
-          <w:rFonts w:ascii="Times New Roman" w:hAnsi="Times New Roman" w:cs="Times New Roman"/>
-          <w:sz w:val="24"/>
-        </w:rPr>
-        <w:t>.</w:t>
-      </w:r>
-    </w:p>
-    <w:p>
-      <w:pPr>
-        <w:jc w:val="left"/>
-        <w:rPr>
-          <w:rFonts w:ascii="Times New Roman" w:hAnsi="Times New Roman" w:cs="Times New Roman"/>
-          <w:sz w:val="24"/>
-        </w:rPr>
-      </w:pPr>
-    </w:p>
-    <w:p>
-      <w:pPr>
-        <w:jc w:val="left"/>
+        <w:t>Y</w:t>
+      </w:r>
+      <w:r>
+        <w:rPr>
+          <w:rFonts w:ascii="Times New Roman" w:hAnsi="Times New Roman" w:cs="Times New Roman"/>
+          <w:sz w:val="24"/>
+        </w:rPr>
+        <w:t xml:space="preserve">ou will buy </w:t>
+      </w:r>
+      <w:r>
+        <w:rPr>
+          <w:rFonts w:ascii="Times New Roman" w:hAnsi="Times New Roman" w:cs="Times New Roman"/>
+          <w:sz w:val="24"/>
+        </w:rPr>
+        <w:t>one ticket at a time,</w:t>
+      </w:r>
+      <w:r>
+        <w:rPr>
+          <w:rFonts w:ascii="Times New Roman" w:hAnsi="Times New Roman" w:cs="Times New Roman"/>
+          <w:sz w:val="24"/>
+        </w:rPr>
+        <w:t xml:space="preserve"> and </w:t>
+      </w:r>
+      <w:r>
+        <w:rPr>
+          <w:rFonts w:ascii="Times New Roman" w:hAnsi="Times New Roman" w:cs="Times New Roman"/>
+          <w:sz w:val="24"/>
+        </w:rPr>
+        <w:t xml:space="preserve">you </w:t>
+      </w:r>
+      <w:r>
+        <w:rPr>
+          <w:rFonts w:ascii="Times New Roman" w:hAnsi="Times New Roman" w:cs="Times New Roman"/>
+          <w:sz w:val="24"/>
+        </w:rPr>
+        <w:t xml:space="preserve">will know </w:t>
+      </w:r>
+      <w:r>
+        <w:rPr>
+          <w:rFonts w:ascii="Times New Roman" w:hAnsi="Times New Roman" w:cs="Times New Roman"/>
+          <w:sz w:val="24"/>
+        </w:rPr>
+        <w:t>its outcome right after you buy it.</w:t>
+      </w:r>
+    </w:p>
+    <w:p>
+      <w:pPr>
+        <w:jc w:val="left"/>
+        <w:rPr>
+          <w:rFonts w:ascii="Times New Roman" w:hAnsi="Times New Roman" w:cs="Times New Roman"/>
+          <w:sz w:val="24"/>
+        </w:rPr>
+      </w:pPr>
+      <w:r>
         <w:rPr>
           <w:rFonts w:ascii="Times New Roman" w:hAnsi="Times New Roman" w:cs="Times New Roman" w:hint="eastAsia"/>
           <w:sz w:val="24"/>
         </w:rPr>
-      </w:pPr>
-    </w:p>
-    <w:p>
-      <w:pPr>
-        <w:jc w:val="left"/>
-        <w:rPr>
-          <w:rFonts w:ascii="Times New Roman" w:hAnsi="Times New Roman" w:cs="Times New Roman"/>
-          <w:sz w:val="24"/>
-        </w:rPr>
-      </w:pPr>
-    </w:p>
-    <w:p>
-      <w:pPr>
-        <w:jc w:val="left"/>
-        <w:rPr>
-          <w:rFonts w:ascii="Times New Roman" w:hAnsi="Times New Roman" w:cs="Times New Roman"/>
-          <w:sz w:val="24"/>
-        </w:rPr>
-      </w:pPr>
-      <w:r>
-        <w:rPr>
-          <w:rFonts w:ascii="Times New Roman" w:hAnsi="Times New Roman" w:cs="Times New Roman"/>
-          <w:sz w:val="24"/>
-        </w:rPr>
-        <w:t xml:space="preserve">and the chance to get its $200 prize is </w:t>
-      </w:r>
-      <w:r>
-        <w:rPr>
-          <w:rFonts w:ascii="Times New Roman" w:hAnsi="Times New Roman" w:cs="Times New Roman"/>
-          <w:b/>
-          <w:sz w:val="24"/>
-        </w:rPr>
-        <w:t>1/100</w:t>
-      </w:r>
-      <w:r>
-        <w:rPr>
-          <w:rFonts w:ascii="Times New Roman" w:hAnsi="Times New Roman" w:cs="Times New Roman"/>
-          <w:sz w:val="24"/>
-        </w:rPr>
-        <w:t xml:space="preserve">… sounds like a pretty good deal! </w:t>
-      </w:r>
-    </w:p>
-    <w:p>
-      <w:pPr>
-        <w:jc w:val="left"/>
-        <w:rPr>
-          <w:rFonts w:ascii="Times New Roman" w:hAnsi="Times New Roman" w:cs="Times New Roman" w:hint="eastAsia"/>
-          <w:sz w:val="24"/>
-        </w:rPr>
-      </w:pPr>
-    </w:p>
-    <w:p>
-      <w:pPr>
-        <w:jc w:val="left"/>
-        <w:rPr>
-          <w:rFonts w:ascii="Times New Roman" w:hAnsi="Times New Roman" w:cs="Times New Roman"/>
-          <w:sz w:val="24"/>
-        </w:rPr>
-      </w:pPr>
-      <w:r>
-        <w:rPr>
-          <w:rFonts w:ascii="Times New Roman" w:hAnsi="Times New Roman" w:cs="Times New Roman"/>
-          <w:sz w:val="24"/>
-        </w:rPr>
-        <w:t>You figure that you have a pretty good chance of increasing the amount</w:t>
-      </w:r>
-      <w:r>
-        <w:rPr>
-          <w:rFonts w:ascii="Times New Roman" w:hAnsi="Times New Roman" w:cs="Times New Roman"/>
-          <w:sz w:val="24"/>
-        </w:rPr>
-        <w:t xml:space="preserve"> you picked up</w:t>
-      </w:r>
-      <w:r>
-        <w:rPr>
-          <w:rFonts w:ascii="Times New Roman" w:hAnsi="Times New Roman" w:cs="Times New Roman"/>
-          <w:sz w:val="24"/>
-        </w:rPr>
-        <w:t xml:space="preserve">, because theoretically, you will get </w:t>
-      </w:r>
-      <w:r>
-        <w:rPr>
-          <w:rFonts w:ascii="Times New Roman" w:hAnsi="Times New Roman" w:cs="Times New Roman"/>
-          <w:sz w:val="24"/>
-        </w:rPr>
-        <w:t>a</w:t>
-      </w:r>
-      <w:r>
-        <w:rPr>
-          <w:rFonts w:ascii="Times New Roman" w:hAnsi="Times New Roman" w:cs="Times New Roman"/>
-          <w:sz w:val="24"/>
-        </w:rPr>
-        <w:t xml:space="preserve"> prize after buying 100 </w:t>
-      </w:r>
-      <w:r>
-        <w:rPr>
-          <w:rFonts w:ascii="Times New Roman" w:hAnsi="Times New Roman" w:cs="Times New Roman"/>
-          <w:sz w:val="24"/>
-        </w:rPr>
-        <w:t>tickets</w:t>
-      </w:r>
-      <w:r>
-        <w:rPr>
-          <w:rFonts w:ascii="Times New Roman" w:hAnsi="Times New Roman" w:cs="Times New Roman"/>
-          <w:sz w:val="24"/>
-        </w:rPr>
-        <w:t xml:space="preserve"> so at least you’ll </w:t>
-      </w:r>
-      <w:r>
-        <w:rPr>
-          <w:rFonts w:ascii="Times New Roman" w:hAnsi="Times New Roman" w:cs="Times New Roman"/>
-          <w:sz w:val="24"/>
-        </w:rPr>
-        <w:t xml:space="preserve">get </w:t>
-      </w:r>
-      <w:r>
-        <w:rPr>
-          <w:rFonts w:ascii="Times New Roman" w:hAnsi="Times New Roman" w:cs="Times New Roman"/>
-          <w:sz w:val="24"/>
-        </w:rPr>
-        <w:t xml:space="preserve">your </w:t>
-      </w:r>
-      <w:r>
-        <w:rPr>
-          <w:rFonts w:ascii="Times New Roman" w:hAnsi="Times New Roman" w:cs="Times New Roman"/>
-          <w:sz w:val="24"/>
-        </w:rPr>
-        <w:t xml:space="preserve">original </w:t>
-      </w:r>
-      <w:r>
-        <w:rPr>
-          <w:rFonts w:ascii="Times New Roman" w:hAnsi="Times New Roman" w:cs="Times New Roman"/>
-          <w:sz w:val="24"/>
-        </w:rPr>
-        <w:t>money back</w:t>
-      </w:r>
-      <w:r>
-        <w:rPr>
-          <w:rFonts w:ascii="Times New Roman" w:hAnsi="Times New Roman" w:cs="Times New Roman"/>
-          <w:sz w:val="24"/>
-        </w:rPr>
-        <w:t xml:space="preserve"> if not increase</w:t>
-      </w:r>
-      <w:r>
-        <w:rPr>
-          <w:rFonts w:ascii="Times New Roman" w:hAnsi="Times New Roman" w:cs="Times New Roman"/>
-          <w:sz w:val="24"/>
-        </w:rPr>
-        <w:t xml:space="preserve"> it</w:t>
-      </w:r>
-      <w:r>
-        <w:rPr>
-          <w:rFonts w:ascii="Times New Roman" w:hAnsi="Times New Roman" w:cs="Times New Roman"/>
-          <w:sz w:val="24"/>
-        </w:rPr>
-        <w:t xml:space="preserve">, </w:t>
-      </w:r>
-      <w:r>
-        <w:rPr>
-          <w:rFonts w:ascii="Times New Roman" w:hAnsi="Times New Roman" w:cs="Times New Roman"/>
-          <w:sz w:val="24"/>
-        </w:rPr>
-        <w:t>right?</w:t>
-      </w:r>
-    </w:p>
-    <w:p>
-      <w:pPr>
-        <w:jc w:val="left"/>
-        <w:rPr>
-          <w:rFonts w:ascii="Times New Roman" w:hAnsi="Times New Roman" w:cs="Times New Roman" w:hint="eastAsia"/>
-          <w:sz w:val="24"/>
-        </w:rPr>
-      </w:pPr>
-    </w:p>
-    <w:p>
-      <w:pPr>
-        <w:jc w:val="left"/>
-        <w:rPr>
-          <w:rFonts w:ascii="Times New Roman" w:hAnsi="Times New Roman" w:cs="Times New Roman"/>
-          <w:sz w:val="24"/>
-        </w:rPr>
-      </w:pPr>
-      <w:r>
-        <w:rPr>
-          <w:rFonts w:ascii="Times New Roman" w:hAnsi="Times New Roman" w:cs="Times New Roman"/>
-          <w:sz w:val="24"/>
-        </w:rPr>
-        <w:t>…b</w:t>
-      </w:r>
-      <w:r>
-        <w:rPr>
-          <w:rFonts w:ascii="Times New Roman" w:hAnsi="Times New Roman" w:cs="Times New Roman"/>
-          <w:sz w:val="24"/>
-        </w:rPr>
-        <w:t xml:space="preserve">ut is this true? </w:t>
-      </w:r>
-      <w:r>
-        <w:rPr>
-          <w:rFonts w:ascii="Times New Roman" w:hAnsi="Times New Roman" w:cs="Times New Roman"/>
-          <w:sz w:val="24"/>
-        </w:rPr>
-        <w:t xml:space="preserve">What are the probabilities of losing all your money without </w:t>
-      </w:r>
-      <w:r>
-        <w:rPr>
-          <w:rFonts w:ascii="Times New Roman" w:hAnsi="Times New Roman" w:cs="Times New Roman"/>
-          <w:sz w:val="24"/>
-        </w:rPr>
-        <w:t xml:space="preserve">winning </w:t>
-      </w:r>
-      <w:r>
-        <w:rPr>
-          <w:rFonts w:ascii="Times New Roman" w:hAnsi="Times New Roman" w:cs="Times New Roman"/>
-          <w:sz w:val="24"/>
-        </w:rPr>
-        <w:t>the prize? And i</w:t>
-      </w:r>
-      <w:r>
-        <w:rPr>
-          <w:rFonts w:ascii="Times New Roman" w:hAnsi="Times New Roman" w:cs="Times New Roman"/>
-          <w:sz w:val="24"/>
-        </w:rPr>
-        <w:t xml:space="preserve">f you want to make sure that you </w:t>
-      </w:r>
-      <w:r>
-        <w:rPr>
-          <w:rFonts w:ascii="Times New Roman" w:hAnsi="Times New Roman" w:cs="Times New Roman"/>
-          <w:sz w:val="24"/>
-        </w:rPr>
-        <w:t>don’t lose all of 200$, at what point should you stop buying the tickets</w:t>
-      </w:r>
-      <w:r>
-        <w:rPr>
-          <w:rFonts w:ascii="Times New Roman" w:hAnsi="Times New Roman" w:cs="Times New Roman"/>
-          <w:sz w:val="24"/>
-        </w:rPr>
-        <w:t>, if you keep losing?</w:t>
-      </w:r>
-      <w:r>
-        <w:rPr>
-          <w:rFonts w:ascii="Times New Roman" w:hAnsi="Times New Roman" w:cs="Times New Roman"/>
-          <w:sz w:val="24"/>
-        </w:rPr>
-        <w:t xml:space="preserve"> What’s the optimal </w:t>
-      </w:r>
-      <w:r>
-        <w:rPr>
-          <w:rFonts w:ascii="Times New Roman" w:hAnsi="Times New Roman" w:cs="Times New Roman"/>
-          <w:sz w:val="24"/>
-        </w:rPr>
-        <w:t xml:space="preserve">decision to </w:t>
-      </w:r>
-      <w:r>
-        <w:rPr>
-          <w:rFonts w:ascii="Times New Roman" w:hAnsi="Times New Roman" w:cs="Times New Roman"/>
-          <w:sz w:val="24"/>
-        </w:rPr>
-        <w:t>make which will let you end up with the most money?</w:t>
-      </w:r>
-    </w:p>
-    <w:p>
-      <w:pPr>
-        <w:jc w:val="left"/>
-        <w:rPr>
-          <w:rFonts w:ascii="Times New Roman" w:hAnsi="Times New Roman" w:cs="Times New Roman"/>
-          <w:sz w:val="24"/>
-        </w:rPr>
-      </w:pPr>
-    </w:p>
-    <w:p>
-      <w:pPr>
-        <w:jc w:val="left"/>
-        <w:rPr>
-          <w:rFonts w:ascii="Times New Roman" w:hAnsi="Times New Roman" w:cs="Times New Roman"/>
-          <w:sz w:val="24"/>
-        </w:rPr>
-      </w:pPr>
-      <w:r>
-        <w:rPr>
-          <w:rFonts w:ascii="Times New Roman" w:hAnsi="Times New Roman" w:cs="Times New Roman"/>
-          <w:sz w:val="24"/>
-        </w:rPr>
-        <w:t>—</w:t>
-      </w:r>
-      <w:r>
-        <w:rPr>
-          <w:rFonts w:ascii="Times New Roman" w:hAnsi="Times New Roman" w:cs="Times New Roman" w:hint="eastAsia"/>
-          <w:sz w:val="24"/>
-        </w:rPr>
-        <w:t>H</w:t>
-      </w:r>
-      <w:r>
-        <w:rPr>
-          <w:rFonts w:ascii="Times New Roman" w:hAnsi="Times New Roman" w:cs="Times New Roman"/>
-          <w:sz w:val="24"/>
-        </w:rPr>
-        <w:t>ere are the rules</w:t>
-      </w:r>
-      <w:r>
-        <w:rPr>
-          <w:rFonts w:ascii="Times New Roman" w:hAnsi="Times New Roman" w:cs="Times New Roman"/>
-          <w:sz w:val="24"/>
-        </w:rPr>
-        <w:t>—</w:t>
-      </w:r>
-    </w:p>
-    <w:p>
-      <w:pPr>
-        <w:jc w:val="left"/>
-        <w:rPr>
-          <w:rFonts w:ascii="Times New Roman" w:hAnsi="Times New Roman" w:cs="Times New Roman"/>
-          <w:sz w:val="24"/>
-        </w:rPr>
-      </w:pPr>
-      <w:r>
-        <w:rPr>
-          <w:rFonts w:ascii="Times New Roman" w:hAnsi="Times New Roman" w:cs="Times New Roman"/>
-          <w:sz w:val="24"/>
-        </w:rPr>
-        <w:t>You can only spend $200 dollars.</w:t>
-      </w:r>
-    </w:p>
-    <w:p>
-      <w:pPr>
-        <w:jc w:val="left"/>
-        <w:rPr>
-          <w:rFonts w:ascii="Times New Roman" w:hAnsi="Times New Roman" w:cs="Times New Roman"/>
-          <w:sz w:val="24"/>
-        </w:rPr>
-      </w:pPr>
-      <w:r>
-        <w:rPr>
-          <w:rFonts w:ascii="Times New Roman" w:hAnsi="Times New Roman" w:cs="Times New Roman" w:hint="eastAsia"/>
-          <w:sz w:val="24"/>
-        </w:rPr>
         <w:t>Y</w:t>
       </w:r>
       <w:r>
@@ -583,64 +641,6 @@
           <w:rFonts w:ascii="Times New Roman" w:hAnsi="Times New Roman" w:cs="Times New Roman"/>
           <w:sz w:val="24"/>
         </w:rPr>
-        <w:t xml:space="preserve">ou will buy </w:t>
-      </w:r>
-      <w:r>
-        <w:rPr>
-          <w:rFonts w:ascii="Times New Roman" w:hAnsi="Times New Roman" w:cs="Times New Roman"/>
-          <w:sz w:val="24"/>
-        </w:rPr>
-        <w:t>one ticket at a time,</w:t>
-      </w:r>
-      <w:r>
-        <w:rPr>
-          <w:rFonts w:ascii="Times New Roman" w:hAnsi="Times New Roman" w:cs="Times New Roman"/>
-          <w:sz w:val="24"/>
-        </w:rPr>
-        <w:t xml:space="preserve"> and </w:t>
-      </w:r>
-      <w:r>
-        <w:rPr>
-          <w:rFonts w:ascii="Times New Roman" w:hAnsi="Times New Roman" w:cs="Times New Roman"/>
-          <w:sz w:val="24"/>
-        </w:rPr>
-        <w:t xml:space="preserve">you </w:t>
-      </w:r>
-      <w:r>
-        <w:rPr>
-          <w:rFonts w:ascii="Times New Roman" w:hAnsi="Times New Roman" w:cs="Times New Roman"/>
-          <w:sz w:val="24"/>
-        </w:rPr>
-        <w:t xml:space="preserve">will know </w:t>
-      </w:r>
-      <w:r>
-        <w:rPr>
-          <w:rFonts w:ascii="Times New Roman" w:hAnsi="Times New Roman" w:cs="Times New Roman"/>
-          <w:sz w:val="24"/>
-        </w:rPr>
-        <w:t>its outcome right after you buy it.</w:t>
-      </w:r>
-    </w:p>
-    <w:p>
-      <w:pPr>
-        <w:jc w:val="left"/>
-        <w:rPr>
-          <w:rFonts w:ascii="Times New Roman" w:hAnsi="Times New Roman" w:cs="Times New Roman" w:hint="eastAsia"/>
-          <w:sz w:val="24"/>
-        </w:rPr>
-      </w:pPr>
-      <w:r>
-        <w:rPr>
-          <w:rFonts w:ascii="Times New Roman" w:hAnsi="Times New Roman" w:cs="Times New Roman" w:hint="eastAsia"/>
-          <w:sz w:val="24"/>
-        </w:rPr>
-        <w:t>Y</w:t>
-      </w:r>
-      <w:r>
-        <w:rPr>
-          <w:rFonts w:ascii="Times New Roman" w:hAnsi="Times New Roman" w:cs="Times New Roman"/>
-          <w:sz w:val="24"/>
-        </w:rPr>
         <w:t>ou are NOT buying more if you win the prize.</w:t>
       </w:r>
     </w:p>
@@ -648,7 +648,7 @@
       <w:pPr>
         <w:jc w:val="left"/>
         <w:rPr>
-          <w:rFonts w:ascii="Times New Roman" w:hAnsi="Times New Roman" w:cs="Times New Roman" w:hint="eastAsia"/>
+          <w:rFonts w:ascii="Times New Roman" w:hAnsi="Times New Roman" w:cs="Times New Roman"/>
           <w:sz w:val="24"/>
         </w:rPr>
       </w:pPr>
@@ -948,32 +948,230 @@
       <w:pPr>
         <w:jc w:val="left"/>
         <w:rPr>
+          <w:rFonts w:ascii="Times New Roman" w:hAnsi="Times New Roman" w:cs="Times New Roman"/>
+          <w:sz w:val="24"/>
+        </w:rPr>
+      </w:pPr>
+    </w:p>
+    <w:p>
+      <w:pPr>
+        <w:jc w:val="left"/>
+        <w:rPr>
+          <w:rFonts w:ascii="Times New Roman" w:hAnsi="Times New Roman" w:cs="Times New Roman"/>
+          <w:sz w:val="24"/>
+        </w:rPr>
+      </w:pPr>
+      <w:r>
+        <w:rPr>
+          <w:rFonts w:ascii="Times New Roman" w:hAnsi="Times New Roman" w:cs="Times New Roman"/>
+          <w:sz w:val="24"/>
+        </w:rPr>
+        <w:t>Bu</w:t>
+      </w:r>
+      <w:r>
+        <w:rPr>
+          <w:rFonts w:ascii="Times New Roman" w:hAnsi="Times New Roman" w:cs="Times New Roman"/>
+          <w:sz w:val="24"/>
+        </w:rPr>
+        <w:t>t</w:t>
+      </w:r>
+      <w:r>
+        <w:rPr>
+          <w:rFonts w:ascii="Times New Roman" w:hAnsi="Times New Roman" w:cs="Times New Roman"/>
+          <w:sz w:val="24"/>
+        </w:rPr>
+        <w:t xml:space="preserve"> </w:t>
+      </w:r>
+      <w:r>
+        <w:rPr>
+          <w:rFonts w:ascii="Times New Roman" w:hAnsi="Times New Roman" w:cs="Times New Roman"/>
+          <w:sz w:val="24"/>
+        </w:rPr>
+        <w:t>the chance of winning the prize is</w:t>
+      </w:r>
+      <w:r>
+        <w:rPr>
+          <w:rFonts w:ascii="Times New Roman" w:hAnsi="Times New Roman" w:cs="Times New Roman"/>
+          <w:sz w:val="24"/>
+        </w:rPr>
+        <w:t xml:space="preserve"> 63-64%,</w:t>
+      </w:r>
+      <w:r>
+        <w:rPr>
+          <w:rFonts w:ascii="Times New Roman" w:hAnsi="Times New Roman" w:cs="Times New Roman"/>
+          <w:sz w:val="24"/>
+        </w:rPr>
+        <w:t xml:space="preserve"> more than 50%, so it’s still worth the try, right?</w:t>
+      </w:r>
+    </w:p>
+    <w:p>
+      <w:pPr>
+        <w:jc w:val="left"/>
+        <w:rPr>
+          <w:rFonts w:ascii="Times New Roman" w:hAnsi="Times New Roman" w:cs="Times New Roman"/>
+          <w:sz w:val="24"/>
+        </w:rPr>
+      </w:pPr>
+    </w:p>
+    <w:p>
+      <w:pPr>
+        <w:jc w:val="left"/>
+        <w:rPr>
+          <w:rFonts w:ascii="Times New Roman" w:hAnsi="Times New Roman" w:cs="Times New Roman"/>
+          <w:sz w:val="24"/>
+        </w:rPr>
+      </w:pPr>
+    </w:p>
+    <w:p>
+      <w:pPr>
+        <w:jc w:val="left"/>
+        <w:rPr>
+          <w:rFonts w:ascii="Times New Roman" w:hAnsi="Times New Roman" w:cs="Times New Roman"/>
+          <w:sz w:val="24"/>
+        </w:rPr>
+      </w:pPr>
+      <w:r>
+        <w:rPr>
+          <w:rFonts w:ascii="Times New Roman" w:hAnsi="Times New Roman" w:cs="Times New Roman"/>
+          <w:sz w:val="24"/>
+        </w:rPr>
+        <w:t>T</w:t>
+      </w:r>
+      <w:r>
+        <w:rPr>
+          <w:rFonts w:ascii="Times New Roman" w:hAnsi="Times New Roman" w:cs="Times New Roman"/>
+          <w:sz w:val="24"/>
+        </w:rPr>
+        <w:t xml:space="preserve">he next question is, </w:t>
+      </w:r>
+      <w:r>
+        <w:rPr>
+          <w:rFonts w:ascii="Times New Roman" w:hAnsi="Times New Roman" w:cs="Times New Roman"/>
+          <w:b/>
+          <w:sz w:val="24"/>
+        </w:rPr>
+        <w:t xml:space="preserve">at what point should you stop </w:t>
+      </w:r>
+      <w:r>
+        <w:rPr>
+          <w:rFonts w:ascii="Times New Roman" w:hAnsi="Times New Roman" w:cs="Times New Roman"/>
+          <w:b/>
+          <w:sz w:val="24"/>
+        </w:rPr>
+        <w:t>buying</w:t>
+      </w:r>
+      <w:r>
+        <w:rPr>
+          <w:rFonts w:ascii="Times New Roman" w:hAnsi="Times New Roman" w:cs="Times New Roman"/>
+          <w:b/>
+          <w:sz w:val="24"/>
+        </w:rPr>
+        <w:t xml:space="preserve"> if you keep losing?</w:t>
+      </w:r>
+      <w:r>
+        <w:rPr>
+          <w:rFonts w:ascii="Times New Roman" w:hAnsi="Times New Roman" w:cs="Times New Roman"/>
+          <w:sz w:val="24"/>
+        </w:rPr>
+        <w:t xml:space="preserve"> </w:t>
+      </w:r>
+    </w:p>
+    <w:p>
+      <w:pPr>
+        <w:jc w:val="left"/>
+        <w:rPr>
           <w:rFonts w:ascii="Times New Roman" w:hAnsi="Times New Roman" w:cs="Times New Roman" w:hint="eastAsia"/>
           <w:sz w:val="24"/>
         </w:rPr>
       </w:pPr>
-    </w:p>
-    <w:p>
-      <w:pPr>
-        <w:jc w:val="left"/>
-        <w:rPr>
-          <w:rFonts w:ascii="Times New Roman" w:hAnsi="Times New Roman" w:cs="Times New Roman"/>
-          <w:sz w:val="24"/>
-        </w:rPr>
-      </w:pPr>
-      <w:r>
-        <w:rPr>
-          <w:rFonts w:ascii="Times New Roman" w:hAnsi="Times New Roman" w:cs="Times New Roman"/>
-          <w:sz w:val="24"/>
-        </w:rPr>
-        <w:t>Bu</w:t>
-      </w:r>
-      <w:r>
-        <w:rPr>
-          <w:rFonts w:ascii="Times New Roman" w:hAnsi="Times New Roman" w:cs="Times New Roman"/>
-          <w:sz w:val="24"/>
-        </w:rPr>
-        <w:t>t</w:t>
+      <w:r>
+        <w:rPr>
+          <w:rFonts w:ascii="Times New Roman" w:hAnsi="Times New Roman" w:cs="Times New Roman"/>
+          <w:sz w:val="24"/>
+        </w:rPr>
+        <w:t xml:space="preserve">If you keep buying more and more without winning and just keep losing your money, wouldn’t you become more and more hesitant whether you will actually win? </w:t>
+      </w:r>
+      <w:r>
+        <w:rPr>
+          <w:rFonts w:ascii="Times New Roman" w:hAnsi="Times New Roman" w:cs="Times New Roman"/>
+          <w:sz w:val="24"/>
+        </w:rPr>
+        <w:t>Because the following is what I imagine myself being like:</w:t>
+      </w:r>
+    </w:p>
+    <w:p>
+      <w:pPr>
+        <w:jc w:val="left"/>
+        <w:rPr>
+          <w:rFonts w:ascii="Times New Roman" w:hAnsi="Times New Roman" w:cs="Times New Roman"/>
+          <w:sz w:val="24"/>
+        </w:rPr>
+      </w:pPr>
+      <w:r>
+        <w:rPr>
+          <w:rFonts w:ascii="Times New Roman" w:hAnsi="Times New Roman" w:cs="Times New Roman"/>
+          <w:sz w:val="24"/>
+        </w:rPr>
+        <w:t>When I lose 10 tickets and have 90 more shots to go:</w:t>
+      </w:r>
+    </w:p>
+    <w:p>
+      <w:pPr>
+        <w:jc w:val="left"/>
+        <w:rPr>
+          <w:rFonts w:ascii="Times New Roman" w:hAnsi="Times New Roman" w:cs="Times New Roman"/>
+          <w:sz w:val="24"/>
+        </w:rPr>
+      </w:pPr>
+    </w:p>
+    <w:p>
+      <w:pPr>
+        <w:jc w:val="left"/>
+        <w:rPr>
+          <w:rFonts w:ascii="Times New Roman" w:hAnsi="Times New Roman" w:cs="Times New Roman"/>
+          <w:sz w:val="24"/>
+        </w:rPr>
+      </w:pPr>
+    </w:p>
+    <w:p>
+      <w:pPr>
+        <w:jc w:val="left"/>
+        <w:rPr>
+          <w:rFonts w:ascii="Times New Roman" w:hAnsi="Times New Roman" w:cs="Times New Roman"/>
+          <w:sz w:val="24"/>
+        </w:rPr>
+      </w:pPr>
+    </w:p>
+    <w:p>
+      <w:pPr>
+        <w:jc w:val="left"/>
+        <w:rPr>
+          <w:rFonts w:ascii="Times New Roman" w:hAnsi="Times New Roman" w:cs="Times New Roman" w:hint="eastAsia"/>
+          <w:sz w:val="24"/>
+        </w:rPr>
+      </w:pPr>
+    </w:p>
+    <w:p>
+      <w:pPr>
+        <w:jc w:val="left"/>
+        <w:rPr>
+          <w:rFonts w:ascii="Times New Roman" w:hAnsi="Times New Roman" w:cs="Times New Roman" w:hint="eastAsia"/>
+          <w:sz w:val="24"/>
+        </w:rPr>
+      </w:pPr>
+      <w:r>
+        <w:rPr>
+          <w:rFonts w:ascii="Times New Roman" w:hAnsi="Times New Roman" w:cs="Times New Roman" w:hint="eastAsia"/>
+          <w:sz w:val="24"/>
+        </w:rPr>
+        <w:t>W</w:t>
+      </w:r>
+      <w:r>
+        <w:rPr>
+          <w:rFonts w:ascii="Times New Roman" w:hAnsi="Times New Roman" w:cs="Times New Roman"/>
+          <w:sz w:val="24"/>
+        </w:rPr>
+        <w:t>hen I lose 50 tickets</w:t>
       </w:r>
       <w:r>
         <w:rPr>
@@ -987,8 +1185,26 @@
           <w:rFonts w:ascii="Times New Roman" w:hAnsi="Times New Roman" w:cs="Times New Roman"/>
           <w:sz w:val="24"/>
         </w:rPr>
-        <w:t>the chance of winning the prize is more than 50%, so it’s still worth the try, right?</w:t>
-      </w:r>
+        <w:t>and have 50 more shots to go:</w:t>
+      </w:r>
+    </w:p>
+    <w:p>
+      <w:pPr>
+        <w:jc w:val="left"/>
+        <w:rPr>
+          <w:rFonts w:ascii="Times New Roman" w:hAnsi="Times New Roman" w:cs="Times New Roman"/>
+          <w:sz w:val="24"/>
+        </w:rPr>
+      </w:pPr>
+    </w:p>
+    <w:p>
+      <w:pPr>
+        <w:jc w:val="left"/>
+        <w:rPr>
+          <w:rFonts w:ascii="Times New Roman" w:hAnsi="Times New Roman" w:cs="Times New Roman"/>
+          <w:sz w:val="24"/>
+        </w:rPr>
+      </w:pPr>
     </w:p>
     <w:p>
       <w:pPr>
@@ -1021,38 +1237,105 @@
           <w:rFonts w:ascii="Times New Roman" w:hAnsi="Times New Roman" w:cs="Times New Roman"/>
           <w:sz w:val="24"/>
         </w:rPr>
-        <w:t>T</w:t>
-      </w:r>
-      <w:r>
-        <w:rPr>
-          <w:rFonts w:ascii="Times New Roman" w:hAnsi="Times New Roman" w:cs="Times New Roman"/>
-          <w:sz w:val="24"/>
-        </w:rPr>
-        <w:t xml:space="preserve">he next question is, </w:t>
-      </w:r>
-      <w:r>
-        <w:rPr>
-          <w:rFonts w:ascii="Times New Roman" w:hAnsi="Times New Roman" w:cs="Times New Roman"/>
-          <w:b/>
-          <w:sz w:val="24"/>
-        </w:rPr>
-        <w:t xml:space="preserve">at what point should you stop </w:t>
-      </w:r>
-      <w:r>
-        <w:rPr>
-          <w:rFonts w:ascii="Times New Roman" w:hAnsi="Times New Roman" w:cs="Times New Roman"/>
-          <w:b/>
-          <w:sz w:val="24"/>
-        </w:rPr>
-        <w:t>buying</w:t>
-      </w:r>
-      <w:r>
-        <w:rPr>
-          <w:rFonts w:ascii="Times New Roman" w:hAnsi="Times New Roman" w:cs="Times New Roman"/>
-          <w:b/>
-          <w:sz w:val="24"/>
-        </w:rPr>
-        <w:t xml:space="preserve"> if you keep losing?</w:t>
+        <w:t xml:space="preserve">When I lose 99 tickets and </w:t>
+      </w:r>
+      <w:r>
+        <w:rPr>
+          <w:rFonts w:ascii="Times New Roman" w:hAnsi="Times New Roman" w:cs="Times New Roman"/>
+          <w:sz w:val="24"/>
+        </w:rPr>
+        <w:t xml:space="preserve">only </w:t>
+      </w:r>
+      <w:r>
+        <w:rPr>
+          <w:rFonts w:ascii="Times New Roman" w:hAnsi="Times New Roman" w:cs="Times New Roman"/>
+          <w:sz w:val="24"/>
+        </w:rPr>
+        <w:t>have 1 more shot to go:</w:t>
+      </w:r>
+    </w:p>
+    <w:p>
+      <w:pPr>
+        <w:jc w:val="left"/>
+        <w:rPr>
+          <w:rFonts w:ascii="Times New Roman" w:hAnsi="Times New Roman" w:cs="Times New Roman"/>
+          <w:sz w:val="24"/>
+        </w:rPr>
+      </w:pPr>
+    </w:p>
+    <w:p>
+      <w:pPr>
+        <w:jc w:val="left"/>
+        <w:rPr>
+          <w:rFonts w:ascii="Times New Roman" w:hAnsi="Times New Roman" w:cs="Times New Roman"/>
+          <w:sz w:val="24"/>
+        </w:rPr>
+      </w:pPr>
+    </w:p>
+    <w:p>
+      <w:pPr>
+        <w:jc w:val="left"/>
+        <w:rPr>
+          <w:rFonts w:ascii="Times New Roman" w:hAnsi="Times New Roman" w:cs="Times New Roman"/>
+          <w:sz w:val="24"/>
+        </w:rPr>
+      </w:pPr>
+    </w:p>
+    <w:p>
+      <w:pPr>
+        <w:jc w:val="left"/>
+        <w:rPr>
+          <w:rFonts w:ascii="Times New Roman" w:hAnsi="Times New Roman" w:cs="Times New Roman"/>
+          <w:sz w:val="24"/>
+        </w:rPr>
+      </w:pPr>
+    </w:p>
+    <w:p>
+      <w:pPr>
+        <w:jc w:val="left"/>
+        <w:rPr>
+          <w:rFonts w:ascii="Times New Roman" w:hAnsi="Times New Roman" w:cs="Times New Roman" w:hint="eastAsia"/>
+          <w:sz w:val="24"/>
+        </w:rPr>
+      </w:pPr>
+    </w:p>
+    <w:p>
+      <w:pPr>
+        <w:jc w:val="left"/>
+        <w:rPr>
+          <w:rFonts w:ascii="Times New Roman" w:hAnsi="Times New Roman" w:cs="Times New Roman"/>
+          <w:sz w:val="24"/>
+        </w:rPr>
+      </w:pPr>
+    </w:p>
+    <w:p>
+      <w:pPr>
+        <w:jc w:val="left"/>
+        <w:rPr>
+          <w:rFonts w:ascii="Times New Roman" w:hAnsi="Times New Roman" w:cs="Times New Roman" w:hint="eastAsia"/>
+          <w:sz w:val="24"/>
+        </w:rPr>
+      </w:pPr>
+      <w:r>
+        <w:rPr>
+          <w:rFonts w:ascii="Times New Roman" w:hAnsi="Times New Roman" w:cs="Times New Roman"/>
+          <w:sz w:val="24"/>
+        </w:rPr>
+        <w:t>…</w:t>
+      </w:r>
+      <w:r>
+        <w:rPr>
+          <w:rFonts w:ascii="Times New Roman" w:hAnsi="Times New Roman" w:cs="Times New Roman"/>
+          <w:sz w:val="24"/>
+        </w:rPr>
+        <w:t>So n</w:t>
+      </w:r>
+      <w:r>
+        <w:rPr>
+          <w:rFonts w:ascii="Times New Roman" w:hAnsi="Times New Roman" w:cs="Times New Roman"/>
+          <w:sz w:val="24"/>
+        </w:rPr>
+        <w:t>ow let’s actually calculate the actual percentage for winning depending on how many tickets you have left.</w:t>
       </w:r>
       <w:r>
         <w:rPr>
@@ -1061,551 +1344,6 @@
         </w:rPr>
         <w:t xml:space="preserve"> </w:t>
       </w:r>
-    </w:p>
-    <w:p>
-      <w:pPr>
-        <w:jc w:val="left"/>
-        <w:rPr>
-          <w:rFonts w:ascii="Times New Roman" w:hAnsi="Times New Roman" w:cs="Times New Roman"/>
-          <w:sz w:val="24"/>
-        </w:rPr>
-      </w:pPr>
-      <w:r>
-        <w:rPr>
-          <w:rFonts w:ascii="Times New Roman" w:hAnsi="Times New Roman" w:cs="Times New Roman"/>
-          <w:sz w:val="24"/>
-        </w:rPr>
-        <w:t>That is, if you bought 90 tickets</w:t>
-      </w:r>
-      <w:r>
-        <w:rPr>
-          <w:rFonts w:ascii="Times New Roman" w:hAnsi="Times New Roman" w:cs="Times New Roman"/>
-          <w:sz w:val="24"/>
-        </w:rPr>
-        <w:t>, lost all,</w:t>
-      </w:r>
-      <w:r>
-        <w:rPr>
-          <w:rFonts w:ascii="Times New Roman" w:hAnsi="Times New Roman" w:cs="Times New Roman"/>
-          <w:sz w:val="24"/>
-        </w:rPr>
-        <w:t xml:space="preserve"> and only have money left </w:t>
-      </w:r>
-      <w:r>
-        <w:rPr>
-          <w:rFonts w:ascii="Times New Roman" w:hAnsi="Times New Roman" w:cs="Times New Roman"/>
-          <w:sz w:val="24"/>
-        </w:rPr>
-        <w:t>f</w:t>
-      </w:r>
-      <w:r>
-        <w:rPr>
-          <w:rFonts w:ascii="Times New Roman" w:hAnsi="Times New Roman" w:cs="Times New Roman"/>
-          <w:sz w:val="24"/>
-        </w:rPr>
-        <w:t xml:space="preserve">or 10 more, the chances of getting a prize with that </w:t>
-      </w:r>
-      <w:r>
-        <w:rPr>
-          <w:rFonts w:ascii="Times New Roman" w:hAnsi="Times New Roman" w:cs="Times New Roman"/>
-          <w:sz w:val="24"/>
-        </w:rPr>
-        <w:t>10 tickets</w:t>
-      </w:r>
-      <w:r>
-        <w:rPr>
-          <w:rFonts w:ascii="Times New Roman" w:hAnsi="Times New Roman" w:cs="Times New Roman"/>
-          <w:sz w:val="24"/>
-        </w:rPr>
-        <w:t xml:space="preserve"> seem</w:t>
-      </w:r>
-      <w:r>
-        <w:rPr>
-          <w:rFonts w:ascii="Times New Roman" w:hAnsi="Times New Roman" w:cs="Times New Roman"/>
-          <w:sz w:val="24"/>
-        </w:rPr>
-        <w:t>s</w:t>
-      </w:r>
-      <w:r>
-        <w:rPr>
-          <w:rFonts w:ascii="Times New Roman" w:hAnsi="Times New Roman" w:cs="Times New Roman"/>
-          <w:sz w:val="24"/>
-        </w:rPr>
-        <w:t xml:space="preserve"> extremely low… so you probably would rather save it, right?</w:t>
-      </w:r>
-      <w:r>
-        <w:rPr>
-          <w:rFonts w:ascii="Times New Roman" w:hAnsi="Times New Roman" w:cs="Times New Roman"/>
-          <w:sz w:val="24"/>
-        </w:rPr>
-        <w:t xml:space="preserve"> </w:t>
-      </w:r>
-    </w:p>
-    <w:p>
-      <w:pPr>
-        <w:jc w:val="left"/>
-        <w:rPr>
-          <w:rFonts w:ascii="Times New Roman" w:hAnsi="Times New Roman" w:cs="Times New Roman"/>
-          <w:sz w:val="24"/>
-        </w:rPr>
-      </w:pPr>
-      <w:r>
-        <w:rPr>
-          <w:rFonts w:ascii="Times New Roman" w:hAnsi="Times New Roman" w:cs="Times New Roman"/>
-          <w:sz w:val="24"/>
-        </w:rPr>
-        <w:t>W</w:t>
-      </w:r>
-      <w:r>
-        <w:rPr>
-          <w:rFonts w:ascii="Times New Roman" w:hAnsi="Times New Roman" w:cs="Times New Roman"/>
-          <w:sz w:val="24"/>
-        </w:rPr>
-        <w:t xml:space="preserve">hat if </w:t>
-      </w:r>
-      <w:r>
-        <w:rPr>
-          <w:rFonts w:ascii="Times New Roman" w:hAnsi="Times New Roman" w:cs="Times New Roman"/>
-          <w:sz w:val="24"/>
-        </w:rPr>
-        <w:t>you bought 80 tickets and didn’t get anything</w:t>
-      </w:r>
-      <w:r>
-        <w:rPr>
-          <w:rFonts w:ascii="Times New Roman" w:hAnsi="Times New Roman" w:cs="Times New Roman"/>
-          <w:sz w:val="24"/>
-        </w:rPr>
-        <w:t xml:space="preserve">? </w:t>
-      </w:r>
-      <w:r>
-        <w:rPr>
-          <w:rFonts w:ascii="Times New Roman" w:hAnsi="Times New Roman" w:cs="Times New Roman"/>
-          <w:sz w:val="24"/>
-        </w:rPr>
-        <w:t>Would you stop?</w:t>
-      </w:r>
-      <w:r>
-        <w:rPr>
-          <w:rFonts w:ascii="Times New Roman" w:hAnsi="Times New Roman" w:cs="Times New Roman"/>
-          <w:sz w:val="24"/>
-        </w:rPr>
-        <w:t xml:space="preserve"> </w:t>
-      </w:r>
-    </w:p>
-    <w:p>
-      <w:pPr>
-        <w:jc w:val="left"/>
-        <w:rPr>
-          <w:rFonts w:ascii="Times New Roman" w:hAnsi="Times New Roman" w:cs="Times New Roman"/>
-          <w:sz w:val="24"/>
-        </w:rPr>
-      </w:pPr>
-    </w:p>
-    <w:p>
-      <w:pPr>
-        <w:jc w:val="left"/>
-        <w:rPr>
-          <w:rFonts w:ascii="Times New Roman" w:hAnsi="Times New Roman" w:cs="Times New Roman"/>
-          <w:sz w:val="24"/>
-        </w:rPr>
-      </w:pPr>
-    </w:p>
-    <w:p>
-      <w:pPr>
-        <w:jc w:val="left"/>
-        <w:rPr>
-          <w:rFonts w:ascii="Times New Roman" w:hAnsi="Times New Roman" w:cs="Times New Roman"/>
-          <w:sz w:val="24"/>
-        </w:rPr>
-      </w:pPr>
-    </w:p>
-    <w:p>
-      <w:pPr>
-        <w:jc w:val="left"/>
-        <w:rPr>
-          <w:rFonts w:ascii="Times New Roman" w:hAnsi="Times New Roman" w:cs="Times New Roman" w:hint="eastAsia"/>
-          <w:sz w:val="24"/>
-        </w:rPr>
-      </w:pPr>
-      <w:r>
-        <w:rPr>
-          <w:rFonts w:ascii="Times New Roman" w:hAnsi="Times New Roman" w:cs="Times New Roman" w:hint="eastAsia"/>
-          <w:sz w:val="24"/>
-        </w:rPr>
-        <w:t>T</w:t>
-      </w:r>
-      <w:r>
-        <w:rPr>
-          <w:rFonts w:ascii="Times New Roman" w:hAnsi="Times New Roman" w:cs="Times New Roman"/>
-          <w:sz w:val="24"/>
-        </w:rPr>
-        <w:t xml:space="preserve">o make things easier, we will start from when </w:t>
-      </w:r>
-      <w:r>
-        <w:rPr>
-          <w:rFonts w:ascii="Times New Roman" w:hAnsi="Times New Roman" w:cs="Times New Roman"/>
-          <w:sz w:val="24"/>
-        </w:rPr>
-        <w:t>you</w:t>
-      </w:r>
-      <w:r>
-        <w:rPr>
-          <w:rFonts w:ascii="Times New Roman" w:hAnsi="Times New Roman" w:cs="Times New Roman"/>
-          <w:sz w:val="24"/>
-        </w:rPr>
-        <w:t xml:space="preserve"> have 90 </w:t>
-      </w:r>
-      <w:r>
-        <w:rPr>
-          <w:rFonts w:ascii="Times New Roman" w:hAnsi="Times New Roman" w:cs="Times New Roman"/>
-          <w:sz w:val="24"/>
-        </w:rPr>
-        <w:t>tickets to simulate with.</w:t>
-      </w:r>
-    </w:p>
-    <w:p>
-      <w:pPr>
-        <w:jc w:val="left"/>
-        <w:rPr>
-          <w:rFonts w:ascii="Times New Roman" w:hAnsi="Times New Roman" w:cs="Times New Roman"/>
-          <w:sz w:val="24"/>
-        </w:rPr>
-      </w:pPr>
-      <w:r>
-        <w:rPr>
-          <w:rFonts w:ascii="Times New Roman" w:hAnsi="Times New Roman" w:cs="Times New Roman"/>
-          <w:sz w:val="24"/>
-        </w:rPr>
-        <w:t xml:space="preserve">Let’s say you’ve bought 10 tickets and still haven’t gotten a prize yet. What are the chances of getting </w:t>
-      </w:r>
-      <w:r>
-        <w:rPr>
-          <w:rFonts w:ascii="Times New Roman" w:hAnsi="Times New Roman" w:cs="Times New Roman"/>
-          <w:sz w:val="24"/>
-        </w:rPr>
-        <w:t xml:space="preserve">a prize with the 90 tickets left? </w:t>
-      </w:r>
-    </w:p>
-    <w:p>
-      <w:pPr>
-        <w:jc w:val="left"/>
-        <w:rPr>
-          <w:rFonts w:ascii="Times New Roman" w:hAnsi="Times New Roman" w:cs="Times New Roman"/>
-          <w:sz w:val="24"/>
-        </w:rPr>
-      </w:pPr>
-      <w:r>
-        <w:rPr>
-          <w:rFonts w:ascii="Times New Roman" w:hAnsi="Times New Roman" w:cs="Times New Roman"/>
-          <w:sz w:val="24"/>
-        </w:rPr>
-        <w:t>After changing the setting</w:t>
-      </w:r>
-      <w:r>
-        <w:rPr>
-          <w:rFonts w:ascii="Times New Roman" w:hAnsi="Times New Roman" w:cs="Times New Roman"/>
-          <w:sz w:val="24"/>
-        </w:rPr>
-        <w:t xml:space="preserve"> to</w:t>
-      </w:r>
-      <w:r>
-        <w:rPr>
-          <w:rFonts w:ascii="Times New Roman" w:hAnsi="Times New Roman" w:cs="Times New Roman"/>
-          <w:sz w:val="24"/>
-        </w:rPr>
-        <w:t xml:space="preserve"> money = 180 and n (number of tickets bought) = 90, t</w:t>
-      </w:r>
-      <w:r>
-        <w:rPr>
-          <w:rFonts w:ascii="Times New Roman" w:hAnsi="Times New Roman" w:cs="Times New Roman"/>
-          <w:sz w:val="24"/>
-        </w:rPr>
-        <w:t xml:space="preserve">he simulation shows </w:t>
-      </w:r>
-      <w:r>
-        <w:rPr>
-          <w:rFonts w:ascii="Times New Roman" w:hAnsi="Times New Roman" w:cs="Times New Roman"/>
-          <w:sz w:val="24"/>
-        </w:rPr>
-        <w:t xml:space="preserve">that </w:t>
-      </w:r>
-      <w:r>
-        <w:rPr>
-          <w:rFonts w:ascii="Times New Roman" w:hAnsi="Times New Roman" w:cs="Times New Roman"/>
-          <w:sz w:val="24"/>
-        </w:rPr>
-        <w:t xml:space="preserve">there’s about 40 % chance </w:t>
-      </w:r>
-      <w:r>
-        <w:rPr>
-          <w:rFonts w:ascii="Times New Roman" w:hAnsi="Times New Roman" w:cs="Times New Roman"/>
-          <w:sz w:val="24"/>
-        </w:rPr>
-        <w:t xml:space="preserve">of </w:t>
-      </w:r>
-      <w:r>
-        <w:rPr>
-          <w:rFonts w:ascii="Times New Roman" w:hAnsi="Times New Roman" w:cs="Times New Roman"/>
-          <w:sz w:val="24"/>
-        </w:rPr>
-        <w:t xml:space="preserve">losing all your money </w:t>
-      </w:r>
-      <w:r>
-        <w:rPr>
-          <w:rFonts w:ascii="Times New Roman" w:hAnsi="Times New Roman" w:cs="Times New Roman"/>
-          <w:sz w:val="24"/>
-        </w:rPr>
-        <w:t xml:space="preserve">after buying all </w:t>
-      </w:r>
-      <w:r>
-        <w:rPr>
-          <w:rFonts w:ascii="Times New Roman" w:hAnsi="Times New Roman" w:cs="Times New Roman"/>
-          <w:sz w:val="24"/>
-        </w:rPr>
-        <w:t xml:space="preserve">90 tickets. </w:t>
-      </w:r>
-      <w:r>
-        <w:rPr>
-          <w:rFonts w:ascii="Times New Roman" w:hAnsi="Times New Roman" w:cs="Times New Roman"/>
-          <w:sz w:val="24"/>
-        </w:rPr>
-        <w:t xml:space="preserve">In other words, you would win something 60% of the time. </w:t>
-      </w:r>
-      <w:r>
-        <w:rPr>
-          <w:rFonts w:ascii="Times New Roman" w:hAnsi="Times New Roman" w:cs="Times New Roman"/>
-          <w:sz w:val="24"/>
-        </w:rPr>
-        <w:t>S</w:t>
-      </w:r>
-      <w:r>
-        <w:rPr>
-          <w:rFonts w:ascii="Times New Roman" w:hAnsi="Times New Roman" w:cs="Times New Roman"/>
-          <w:sz w:val="24"/>
-        </w:rPr>
-        <w:t xml:space="preserve">ounds like you can keep </w:t>
-      </w:r>
-      <w:r>
-        <w:rPr>
-          <w:rFonts w:ascii="Times New Roman" w:hAnsi="Times New Roman" w:cs="Times New Roman"/>
-          <w:sz w:val="24"/>
-        </w:rPr>
-        <w:t>buying.</w:t>
-      </w:r>
-    </w:p>
-    <w:p>
-      <w:pPr>
-        <w:jc w:val="left"/>
-        <w:rPr>
-          <w:rFonts w:ascii="Times New Roman" w:hAnsi="Times New Roman" w:cs="Times New Roman" w:hint="eastAsia"/>
-          <w:sz w:val="24"/>
-        </w:rPr>
-      </w:pPr>
-    </w:p>
-    <w:p>
-      <w:pPr>
-        <w:jc w:val="left"/>
-        <w:rPr>
-          <w:rFonts w:ascii="Times New Roman" w:hAnsi="Times New Roman" w:cs="Times New Roman"/>
-          <w:sz w:val="24"/>
-        </w:rPr>
-      </w:pPr>
-      <w:r>
-        <w:rPr>
-          <w:rFonts w:ascii="Times New Roman" w:hAnsi="Times New Roman" w:cs="Times New Roman" w:hint="eastAsia"/>
-          <w:sz w:val="24"/>
-        </w:rPr>
-        <w:t>H</w:t>
-      </w:r>
-      <w:r>
-        <w:rPr>
-          <w:rFonts w:ascii="Times New Roman" w:hAnsi="Times New Roman" w:cs="Times New Roman"/>
-          <w:sz w:val="24"/>
-        </w:rPr>
-        <w:t xml:space="preserve">ow about after </w:t>
-      </w:r>
-      <w:r>
-        <w:rPr>
-          <w:rFonts w:ascii="Times New Roman" w:hAnsi="Times New Roman" w:cs="Times New Roman"/>
-          <w:sz w:val="24"/>
-        </w:rPr>
-        <w:t xml:space="preserve">buying </w:t>
-      </w:r>
-      <w:r>
-        <w:rPr>
-          <w:rFonts w:ascii="Times New Roman" w:hAnsi="Times New Roman" w:cs="Times New Roman"/>
-          <w:sz w:val="24"/>
-        </w:rPr>
-        <w:t>20</w:t>
-      </w:r>
-      <w:r>
-        <w:rPr>
-          <w:rFonts w:ascii="Times New Roman" w:hAnsi="Times New Roman" w:cs="Times New Roman"/>
-          <w:sz w:val="24"/>
-        </w:rPr>
-        <w:t xml:space="preserve"> tickets</w:t>
-      </w:r>
-      <w:r>
-        <w:rPr>
-          <w:rFonts w:ascii="Times New Roman" w:hAnsi="Times New Roman" w:cs="Times New Roman"/>
-          <w:sz w:val="24"/>
-        </w:rPr>
-        <w:t xml:space="preserve">? </w:t>
-      </w:r>
-    </w:p>
-    <w:p>
-      <w:pPr>
-        <w:jc w:val="left"/>
-        <w:rPr>
-          <w:rFonts w:ascii="Times New Roman" w:hAnsi="Times New Roman" w:cs="Times New Roman"/>
-          <w:sz w:val="24"/>
-        </w:rPr>
-      </w:pPr>
-      <w:r>
-        <w:rPr>
-          <w:rFonts w:ascii="Times New Roman" w:hAnsi="Times New Roman" w:cs="Times New Roman"/>
-          <w:sz w:val="24"/>
-        </w:rPr>
-        <w:t>Likewise, changing the setting to money = 160 and n = 80, l</w:t>
-      </w:r>
-      <w:r>
-        <w:rPr>
-          <w:rFonts w:ascii="Times New Roman" w:hAnsi="Times New Roman" w:cs="Times New Roman"/>
-          <w:sz w:val="24"/>
-        </w:rPr>
-        <w:t xml:space="preserve">ooks like it’s about 54 %. </w:t>
-      </w:r>
-      <w:r>
-        <w:rPr>
-          <w:rFonts w:ascii="Times New Roman" w:hAnsi="Times New Roman" w:cs="Times New Roman"/>
-          <w:sz w:val="24"/>
-        </w:rPr>
-        <w:t>Went down fast.</w:t>
-      </w:r>
-    </w:p>
-    <w:p>
-      <w:pPr>
-        <w:jc w:val="left"/>
-        <w:rPr>
-          <w:rFonts w:ascii="Times New Roman" w:hAnsi="Times New Roman" w:cs="Times New Roman"/>
-          <w:sz w:val="24"/>
-        </w:rPr>
-      </w:pPr>
-      <w:r>
-        <w:rPr>
-          <w:rFonts w:ascii="Times New Roman" w:hAnsi="Times New Roman" w:cs="Times New Roman"/>
-          <w:sz w:val="24"/>
-        </w:rPr>
-        <w:t>After 30?</w:t>
-      </w:r>
-    </w:p>
-    <w:p>
-      <w:pPr>
-        <w:jc w:val="left"/>
-        <w:rPr>
-          <w:rFonts w:ascii="Times New Roman" w:hAnsi="Times New Roman" w:cs="Times New Roman"/>
-          <w:sz w:val="24"/>
-        </w:rPr>
-      </w:pPr>
-      <w:r>
-        <w:rPr>
-          <w:rFonts w:ascii="Times New Roman" w:hAnsi="Times New Roman" w:cs="Times New Roman"/>
-          <w:sz w:val="24"/>
-        </w:rPr>
-        <w:t xml:space="preserve">Looks like it’s </w:t>
-      </w:r>
-      <w:r>
-        <w:rPr>
-          <w:rFonts w:ascii="Times New Roman" w:hAnsi="Times New Roman" w:cs="Times New Roman"/>
-          <w:sz w:val="24"/>
-        </w:rPr>
-        <w:t xml:space="preserve">right </w:t>
-      </w:r>
-      <w:r>
-        <w:rPr>
-          <w:rFonts w:ascii="Times New Roman" w:hAnsi="Times New Roman" w:cs="Times New Roman"/>
-          <w:sz w:val="24"/>
-        </w:rPr>
-        <w:t>above</w:t>
-      </w:r>
-      <w:r>
-        <w:rPr>
-          <w:rFonts w:ascii="Times New Roman" w:hAnsi="Times New Roman" w:cs="Times New Roman"/>
-          <w:sz w:val="24"/>
-        </w:rPr>
-        <w:t xml:space="preserve"> 50%</w:t>
-      </w:r>
-      <w:r>
-        <w:rPr>
-          <w:rFonts w:ascii="Times New Roman" w:hAnsi="Times New Roman" w:cs="Times New Roman"/>
-          <w:sz w:val="24"/>
-        </w:rPr>
-        <w:t>.</w:t>
-      </w:r>
-    </w:p>
-    <w:p>
-      <w:pPr>
-        <w:jc w:val="left"/>
-        <w:rPr>
-          <w:rFonts w:ascii="Times New Roman" w:hAnsi="Times New Roman" w:cs="Times New Roman"/>
-          <w:sz w:val="24"/>
-        </w:rPr>
-      </w:pPr>
-      <w:r>
-        <w:rPr>
-          <w:rFonts w:ascii="Times New Roman" w:hAnsi="Times New Roman" w:cs="Times New Roman" w:hint="eastAsia"/>
-          <w:sz w:val="24"/>
-        </w:rPr>
-        <w:t>A</w:t>
-      </w:r>
-      <w:r>
-        <w:rPr>
-          <w:rFonts w:ascii="Times New Roman" w:hAnsi="Times New Roman" w:cs="Times New Roman"/>
-          <w:sz w:val="24"/>
-        </w:rPr>
-        <w:t xml:space="preserve">fter </w:t>
-      </w:r>
-      <w:proofErr w:type="gramStart"/>
-      <w:r>
-        <w:rPr>
-          <w:rFonts w:ascii="Times New Roman" w:hAnsi="Times New Roman" w:cs="Times New Roman"/>
-          <w:sz w:val="24"/>
-        </w:rPr>
-        <w:t>40 ?</w:t>
-      </w:r>
-      <w:proofErr w:type="gramEnd"/>
-      <w:r>
-        <w:rPr>
-          <w:rFonts w:ascii="Times New Roman" w:hAnsi="Times New Roman" w:cs="Times New Roman"/>
-          <w:sz w:val="24"/>
-        </w:rPr>
-        <w:t xml:space="preserve"> </w:t>
-      </w:r>
-    </w:p>
-    <w:p>
-      <w:pPr>
-        <w:jc w:val="left"/>
-        <w:rPr>
-          <w:rFonts w:ascii="Times New Roman" w:hAnsi="Times New Roman" w:cs="Times New Roman" w:hint="eastAsia"/>
-          <w:sz w:val="24"/>
-        </w:rPr>
-      </w:pPr>
-      <w:r>
-        <w:rPr>
-          <w:rFonts w:ascii="Times New Roman" w:hAnsi="Times New Roman" w:cs="Times New Roman"/>
-          <w:sz w:val="24"/>
-        </w:rPr>
-        <w:t>46%. Too low.</w:t>
-      </w:r>
-    </w:p>
-    <w:p>
-      <w:pPr>
-        <w:jc w:val="left"/>
-        <w:rPr>
-          <w:rFonts w:ascii="Times New Roman" w:hAnsi="Times New Roman" w:cs="Times New Roman" w:hint="eastAsia"/>
-          <w:sz w:val="24"/>
-        </w:rPr>
-      </w:pPr>
     </w:p>
     <w:p>
       <w:pPr>
@@ -1656,7 +1394,49 @@
           <w:rFonts w:ascii="Times New Roman" w:hAnsi="Times New Roman" w:cs="Times New Roman"/>
           <w:sz w:val="24"/>
         </w:rPr>
-        <w:t xml:space="preserve"> of winning the prize (y%) after buying x number of tickets</w:t>
+        <w:t xml:space="preserve"> of winning the prize </w:t>
+      </w:r>
+      <w:r>
+        <w:rPr>
+          <w:rFonts w:ascii="Times New Roman" w:hAnsi="Times New Roman" w:cs="Times New Roman"/>
+          <w:sz w:val="24"/>
+        </w:rPr>
+        <w:t>with the remaining tickets</w:t>
+      </w:r>
+      <w:r>
+        <w:rPr>
+          <w:rFonts w:ascii="Times New Roman" w:hAnsi="Times New Roman" w:cs="Times New Roman"/>
+          <w:sz w:val="24"/>
+        </w:rPr>
+        <w:t>(</w:t>
+      </w:r>
+      <w:r>
+        <w:rPr>
+          <w:rFonts w:ascii="Times New Roman" w:hAnsi="Times New Roman" w:cs="Times New Roman"/>
+          <w:sz w:val="24"/>
+        </w:rPr>
+        <w:t>y</w:t>
+      </w:r>
+      <w:r>
+        <w:rPr>
+          <w:rFonts w:ascii="Times New Roman" w:hAnsi="Times New Roman" w:cs="Times New Roman"/>
+          <w:sz w:val="24"/>
+        </w:rPr>
+        <w:t xml:space="preserve">%) after </w:t>
+      </w:r>
+      <w:r>
+        <w:rPr>
+          <w:rFonts w:ascii="Times New Roman" w:hAnsi="Times New Roman" w:cs="Times New Roman"/>
+          <w:sz w:val="24"/>
+        </w:rPr>
+        <w:t>exhausting</w:t>
+      </w:r>
+      <w:r>
+        <w:rPr>
+          <w:rFonts w:ascii="Times New Roman" w:hAnsi="Times New Roman" w:cs="Times New Roman"/>
+          <w:sz w:val="24"/>
+        </w:rPr>
+        <w:t xml:space="preserve"> x number of tickets</w:t>
       </w:r>
       <w:r>
         <w:rPr>
@@ -1670,7 +1450,7 @@
       <w:pPr>
         <w:jc w:val="left"/>
         <w:rPr>
-          <w:rFonts w:ascii="Times New Roman" w:hAnsi="Times New Roman" w:cs="Times New Roman" w:hint="eastAsia"/>
+          <w:rFonts w:ascii="Times New Roman" w:hAnsi="Times New Roman" w:cs="Times New Roman"/>
           <w:sz w:val="24"/>
         </w:rPr>
       </w:pPr>
@@ -1707,6 +1487,70 @@
           <w:sz w:val="24"/>
         </w:rPr>
       </w:pPr>
+      <w:r>
+        <w:rPr>
+          <w:rFonts w:ascii="Times New Roman" w:hAnsi="Times New Roman" w:cs="Times New Roman"/>
+          <w:sz w:val="24"/>
+        </w:rPr>
+        <w:t>When you have 100 tickets left, you have more than 60% of winning.</w:t>
+      </w:r>
+    </w:p>
+    <w:p>
+      <w:pPr>
+        <w:jc w:val="left"/>
+        <w:rPr>
+          <w:rFonts w:ascii="Times New Roman" w:hAnsi="Times New Roman" w:cs="Times New Roman"/>
+          <w:sz w:val="24"/>
+        </w:rPr>
+      </w:pPr>
+      <w:r>
+        <w:rPr>
+          <w:rFonts w:ascii="Times New Roman" w:hAnsi="Times New Roman" w:cs="Times New Roman"/>
+          <w:sz w:val="24"/>
+        </w:rPr>
+        <w:t>When you have 70 tickets left, your chances are right around 50%.</w:t>
+      </w:r>
+    </w:p>
+    <w:p>
+      <w:pPr>
+        <w:jc w:val="left"/>
+        <w:rPr>
+          <w:rFonts w:ascii="Times New Roman" w:hAnsi="Times New Roman" w:cs="Times New Roman"/>
+          <w:sz w:val="24"/>
+        </w:rPr>
+      </w:pPr>
+      <w:r>
+        <w:rPr>
+          <w:rFonts w:ascii="Times New Roman" w:hAnsi="Times New Roman" w:cs="Times New Roman"/>
+          <w:sz w:val="24"/>
+        </w:rPr>
+        <w:t xml:space="preserve">When you have 50 tickets left, your chances are right around 40%. </w:t>
+      </w:r>
+    </w:p>
+    <w:p>
+      <w:pPr>
+        <w:jc w:val="left"/>
+        <w:rPr>
+          <w:rFonts w:ascii="Times New Roman" w:hAnsi="Times New Roman" w:cs="Times New Roman"/>
+          <w:sz w:val="24"/>
+        </w:rPr>
+      </w:pPr>
+      <w:r>
+        <w:rPr>
+          <w:rFonts w:ascii="Times New Roman" w:hAnsi="Times New Roman" w:cs="Times New Roman"/>
+          <w:sz w:val="24"/>
+        </w:rPr>
+        <w:t>…and when you only have 10 tickets left, you have a 10% chance of winning with those 10 tickets.</w:t>
+      </w:r>
+    </w:p>
+    <w:p>
+      <w:pPr>
+        <w:jc w:val="left"/>
+        <w:rPr>
+          <w:rFonts w:ascii="Times New Roman" w:hAnsi="Times New Roman" w:cs="Times New Roman" w:hint="eastAsia"/>
+          <w:sz w:val="24"/>
+        </w:rPr>
+      </w:pPr>
     </w:p>
     <w:p>
       <w:pPr>
@@ -1765,179 +1609,17 @@
           <w:rFonts w:ascii="Times New Roman" w:hAnsi="Times New Roman" w:cs="Times New Roman"/>
           <w:sz w:val="24"/>
         </w:rPr>
-        <w:t xml:space="preserve">? </w:t>
-      </w:r>
-    </w:p>
-    <w:p>
-      <w:pPr>
-        <w:jc w:val="left"/>
-        <w:rPr>
-          <w:rFonts w:ascii="Times New Roman" w:hAnsi="Times New Roman" w:cs="Times New Roman" w:hint="eastAsia"/>
-          <w:sz w:val="24"/>
-        </w:rPr>
-      </w:pPr>
-    </w:p>
-    <w:p>
-      <w:pPr>
-        <w:jc w:val="left"/>
-        <w:rPr>
-          <w:rFonts w:ascii="Times New Roman" w:hAnsi="Times New Roman" w:cs="Times New Roman"/>
-          <w:sz w:val="24"/>
-        </w:rPr>
-      </w:pPr>
-    </w:p>
-    <w:p>
-      <w:pPr>
-        <w:jc w:val="left"/>
-        <w:rPr>
-          <w:rFonts w:ascii="Times New Roman" w:hAnsi="Times New Roman" w:cs="Times New Roman"/>
-          <w:sz w:val="24"/>
-        </w:rPr>
-      </w:pPr>
-      <w:r>
-        <w:rPr>
-          <w:rFonts w:ascii="Times New Roman" w:hAnsi="Times New Roman" w:cs="Times New Roman"/>
-          <w:sz w:val="24"/>
-        </w:rPr>
-        <w:t>…w</w:t>
-      </w:r>
-      <w:r>
-        <w:rPr>
-          <w:rFonts w:ascii="Times New Roman" w:hAnsi="Times New Roman" w:cs="Times New Roman"/>
-          <w:sz w:val="24"/>
-        </w:rPr>
-        <w:t xml:space="preserve">ait a minute, </w:t>
-      </w:r>
-      <w:r>
-        <w:rPr>
-          <w:rFonts w:ascii="Times New Roman" w:hAnsi="Times New Roman" w:cs="Times New Roman"/>
-          <w:sz w:val="24"/>
-        </w:rPr>
-        <w:t xml:space="preserve">but the chances of getting the prize after buying 30 tickets </w:t>
-      </w:r>
-      <w:r>
-        <w:rPr>
-          <w:rFonts w:ascii="Times New Roman" w:hAnsi="Times New Roman" w:cs="Times New Roman"/>
-          <w:sz w:val="24"/>
-        </w:rPr>
-        <w:t>is</w:t>
-      </w:r>
-      <w:r>
-        <w:rPr>
-          <w:rFonts w:ascii="Times New Roman" w:hAnsi="Times New Roman" w:cs="Times New Roman"/>
-          <w:sz w:val="24"/>
-        </w:rPr>
-        <w:t xml:space="preserve"> only around 26%</w:t>
-      </w:r>
-      <w:r>
-        <w:rPr>
-          <w:rFonts w:ascii="Times New Roman" w:hAnsi="Times New Roman" w:cs="Times New Roman"/>
-          <w:sz w:val="24"/>
-        </w:rPr>
-        <w:t>!</w:t>
-      </w:r>
-    </w:p>
-    <w:p>
-      <w:pPr>
-        <w:jc w:val="left"/>
-        <w:rPr>
-          <w:rFonts w:ascii="Times New Roman" w:hAnsi="Times New Roman" w:cs="Times New Roman"/>
-          <w:sz w:val="24"/>
-        </w:rPr>
-      </w:pPr>
-      <w:r>
-        <w:rPr>
-          <w:rFonts w:ascii="Times New Roman" w:hAnsi="Times New Roman" w:cs="Times New Roman" w:hint="eastAsia"/>
-          <w:sz w:val="24"/>
-        </w:rPr>
-        <w:t>T</w:t>
-      </w:r>
-      <w:r>
-        <w:rPr>
-          <w:rFonts w:ascii="Times New Roman" w:hAnsi="Times New Roman" w:cs="Times New Roman"/>
-          <w:sz w:val="24"/>
-        </w:rPr>
-        <w:t xml:space="preserve">hen doesn’t that mean it’s smarter to </w:t>
-      </w:r>
-      <w:r>
-        <w:rPr>
-          <w:rFonts w:ascii="Times New Roman" w:hAnsi="Times New Roman" w:cs="Times New Roman"/>
-          <w:sz w:val="24"/>
-        </w:rPr>
-        <w:t>just NOT use the money at all and just save that $200 dollars instead of trying to buy the tickets?</w:t>
-      </w:r>
-      <w:r>
-        <w:rPr>
-          <w:rFonts w:ascii="Times New Roman" w:hAnsi="Times New Roman" w:cs="Times New Roman"/>
-          <w:sz w:val="24"/>
-        </w:rPr>
-        <w:t xml:space="preserve"> </w:t>
-      </w:r>
-    </w:p>
-    <w:p>
-      <w:pPr>
-        <w:jc w:val="left"/>
-        <w:rPr>
-          <w:rFonts w:ascii="Times New Roman" w:hAnsi="Times New Roman" w:cs="Times New Roman" w:hint="eastAsia"/>
-          <w:sz w:val="24"/>
-        </w:rPr>
-      </w:pPr>
-      <w:r>
-        <w:rPr>
-          <w:rFonts w:ascii="Times New Roman" w:hAnsi="Times New Roman" w:cs="Times New Roman"/>
-          <w:sz w:val="24"/>
-        </w:rPr>
-        <w:t xml:space="preserve">But the first simulation shows that there’s a </w:t>
-      </w:r>
-      <w:r>
-        <w:rPr>
-          <w:rFonts w:ascii="Times New Roman" w:hAnsi="Times New Roman" w:cs="Times New Roman"/>
-          <w:sz w:val="24"/>
-        </w:rPr>
-        <w:t>6</w:t>
-      </w:r>
-      <w:r>
-        <w:rPr>
-          <w:rFonts w:ascii="Times New Roman" w:hAnsi="Times New Roman" w:cs="Times New Roman"/>
-          <w:sz w:val="24"/>
-        </w:rPr>
-        <w:t>3</w:t>
-      </w:r>
-      <w:r>
-        <w:rPr>
-          <w:rFonts w:ascii="Times New Roman" w:hAnsi="Times New Roman" w:cs="Times New Roman"/>
-          <w:sz w:val="24"/>
-        </w:rPr>
-        <w:t xml:space="preserve">% chance </w:t>
-      </w:r>
-      <w:r>
-        <w:rPr>
-          <w:rFonts w:ascii="Times New Roman" w:hAnsi="Times New Roman" w:cs="Times New Roman"/>
-          <w:sz w:val="24"/>
-        </w:rPr>
-        <w:t>of getting the prize</w:t>
-      </w:r>
-      <w:r>
-        <w:rPr>
-          <w:rFonts w:ascii="Times New Roman" w:hAnsi="Times New Roman" w:cs="Times New Roman"/>
-          <w:sz w:val="24"/>
-        </w:rPr>
-        <w:t xml:space="preserve"> if you buy 100 tickets</w:t>
-      </w:r>
-      <w:r>
-        <w:rPr>
-          <w:rFonts w:ascii="Times New Roman" w:hAnsi="Times New Roman" w:cs="Times New Roman"/>
-          <w:sz w:val="24"/>
-        </w:rPr>
-        <w:t>… so shouldn’t you just keep investing?</w:t>
-      </w:r>
-      <w:r>
-        <w:rPr>
-          <w:rFonts w:ascii="Times New Roman" w:hAnsi="Times New Roman" w:cs="Times New Roman"/>
-          <w:sz w:val="24"/>
-        </w:rPr>
-        <w:t xml:space="preserve"> This is getting confusing!</w:t>
-      </w:r>
+        <w:t>, since that’s where the chances of winning go below 50%?</w:t>
+      </w:r>
+    </w:p>
+    <w:p>
+      <w:pPr>
+        <w:jc w:val="left"/>
+        <w:rPr>
+          <w:rFonts w:ascii="Times New Roman" w:hAnsi="Times New Roman" w:cs="Times New Roman"/>
+          <w:sz w:val="24"/>
+        </w:rPr>
+      </w:pPr>
     </w:p>
     <w:bookmarkEnd w:id="0"/>
     <w:bookmarkEnd w:id="1"/>
@@ -1958,6 +1640,26 @@
           <w:sz w:val="24"/>
         </w:rPr>
       </w:pPr>
+    </w:p>
+    <w:p>
+      <w:pPr>
+        <w:jc w:val="left"/>
+        <w:rPr>
+          <w:rFonts w:ascii="Times New Roman" w:hAnsi="Times New Roman" w:cs="Times New Roman" w:hint="eastAsia"/>
+          <w:sz w:val="24"/>
+        </w:rPr>
+      </w:pPr>
+      <w:bookmarkStart w:id="2" w:name="_GoBack"/>
+      <w:bookmarkEnd w:id="2"/>
+    </w:p>
+    <w:p>
+      <w:pPr>
+        <w:jc w:val="left"/>
+        <w:rPr>
+          <w:rFonts w:ascii="Times New Roman" w:hAnsi="Times New Roman" w:cs="Times New Roman"/>
+          <w:sz w:val="24"/>
+        </w:rPr>
+      </w:pPr>
       <w:r>
         <w:rPr>
           <w:rFonts w:ascii="Times New Roman" w:hAnsi="Times New Roman" w:cs="Times New Roman"/>
@@ -2389,6 +2091,128 @@
       <w:pPr>
         <w:jc w:val="left"/>
         <w:rPr>
+          <w:rFonts w:ascii="Times New Roman" w:hAnsi="Times New Roman" w:cs="Times New Roman"/>
+          <w:sz w:val="24"/>
+        </w:rPr>
+      </w:pPr>
+    </w:p>
+    <w:p>
+      <w:pPr>
+        <w:jc w:val="left"/>
+        <w:rPr>
+          <w:rFonts w:ascii="Times New Roman" w:hAnsi="Times New Roman" w:cs="Times New Roman"/>
+          <w:sz w:val="24"/>
+        </w:rPr>
+      </w:pPr>
+      <w:proofErr w:type="gramStart"/>
+      <w:r>
+        <w:rPr>
+          <w:rFonts w:ascii="Times New Roman" w:hAnsi="Times New Roman" w:cs="Times New Roman"/>
+          <w:sz w:val="24"/>
+        </w:rPr>
+        <w:t>So</w:t>
+      </w:r>
+      <w:proofErr w:type="gramEnd"/>
+      <w:r>
+        <w:rPr>
+          <w:rFonts w:ascii="Times New Roman" w:hAnsi="Times New Roman" w:cs="Times New Roman"/>
+          <w:sz w:val="24"/>
+        </w:rPr>
+        <w:t xml:space="preserve"> it doesn’t matter</w:t>
+      </w:r>
+      <w:r>
+        <w:rPr>
+          <w:rFonts w:ascii="Times New Roman" w:hAnsi="Times New Roman" w:cs="Times New Roman"/>
+          <w:sz w:val="24"/>
+        </w:rPr>
+        <w:t xml:space="preserve"> what you do. If you’re feeling adventurous, try the lottery. If you’re lazy, don’t, and you don’t need to feel that you missed out. Enjoy that $200. Because it means you have a 100% chance of keeping that 200$! </w:t>
+      </w:r>
+    </w:p>
+    <w:p>
+      <w:pPr>
+        <w:jc w:val="left"/>
+        <w:rPr>
+          <w:rFonts w:ascii="Times New Roman" w:hAnsi="Times New Roman" w:cs="Times New Roman"/>
+          <w:sz w:val="24"/>
+        </w:rPr>
+      </w:pPr>
+    </w:p>
+    <w:p>
+      <w:pPr>
+        <w:jc w:val="left"/>
+        <w:rPr>
+          <w:rFonts w:ascii="Times New Roman" w:hAnsi="Times New Roman" w:cs="Times New Roman"/>
+          <w:sz w:val="24"/>
+        </w:rPr>
+      </w:pPr>
+    </w:p>
+    <w:p>
+      <w:pPr>
+        <w:jc w:val="left"/>
+        <w:rPr>
+          <w:rFonts w:ascii="Times New Roman" w:hAnsi="Times New Roman" w:cs="Times New Roman"/>
+          <w:sz w:val="24"/>
+        </w:rPr>
+      </w:pPr>
+    </w:p>
+    <w:p>
+      <w:pPr>
+        <w:jc w:val="left"/>
+        <w:rPr>
+          <w:rFonts w:ascii="Times New Roman" w:hAnsi="Times New Roman" w:cs="Times New Roman"/>
+          <w:sz w:val="24"/>
+        </w:rPr>
+      </w:pPr>
+    </w:p>
+    <w:p>
+      <w:pPr>
+        <w:jc w:val="left"/>
+        <w:rPr>
+          <w:rFonts w:ascii="Times New Roman" w:hAnsi="Times New Roman" w:cs="Times New Roman"/>
+          <w:sz w:val="24"/>
+        </w:rPr>
+      </w:pPr>
+    </w:p>
+    <w:p>
+      <w:pPr>
+        <w:jc w:val="left"/>
+        <w:rPr>
+          <w:rFonts w:ascii="Times New Roman" w:hAnsi="Times New Roman" w:cs="Times New Roman"/>
+          <w:sz w:val="24"/>
+        </w:rPr>
+      </w:pPr>
+    </w:p>
+    <w:p>
+      <w:pPr>
+        <w:jc w:val="left"/>
+        <w:rPr>
+          <w:rFonts w:ascii="Times New Roman" w:hAnsi="Times New Roman" w:cs="Times New Roman"/>
+          <w:sz w:val="24"/>
+        </w:rPr>
+      </w:pPr>
+    </w:p>
+    <w:p>
+      <w:pPr>
+        <w:jc w:val="left"/>
+        <w:rPr>
+          <w:rFonts w:ascii="Times New Roman" w:hAnsi="Times New Roman" w:cs="Times New Roman"/>
+          <w:sz w:val="24"/>
+        </w:rPr>
+      </w:pPr>
+    </w:p>
+    <w:p>
+      <w:pPr>
+        <w:jc w:val="left"/>
+        <w:rPr>
+          <w:rFonts w:ascii="Times New Roman" w:hAnsi="Times New Roman" w:cs="Times New Roman"/>
+          <w:sz w:val="24"/>
+        </w:rPr>
+      </w:pPr>
+    </w:p>
+    <w:p>
+      <w:pPr>
+        <w:jc w:val="left"/>
+        <w:rPr>
           <w:rFonts w:ascii="Times New Roman" w:hAnsi="Times New Roman" w:cs="Times New Roman" w:hint="eastAsia"/>
           <w:sz w:val="24"/>
         </w:rPr>
@@ -2402,168 +2226,87 @@
           <w:sz w:val="24"/>
         </w:rPr>
       </w:pPr>
-      <w:proofErr w:type="gramStart"/>
-      <w:r>
-        <w:rPr>
-          <w:rFonts w:ascii="Times New Roman" w:hAnsi="Times New Roman" w:cs="Times New Roman"/>
-          <w:sz w:val="24"/>
-        </w:rPr>
-        <w:t>So</w:t>
-      </w:r>
-      <w:proofErr w:type="gramEnd"/>
-      <w:r>
-        <w:rPr>
-          <w:rFonts w:ascii="Times New Roman" w:hAnsi="Times New Roman" w:cs="Times New Roman"/>
-          <w:sz w:val="24"/>
-        </w:rPr>
-        <w:t xml:space="preserve"> it doesn’t matter</w:t>
-      </w:r>
-      <w:r>
-        <w:rPr>
-          <w:rFonts w:ascii="Times New Roman" w:hAnsi="Times New Roman" w:cs="Times New Roman"/>
-          <w:sz w:val="24"/>
-        </w:rPr>
-        <w:t xml:space="preserve"> what you do. If you’re feeling adventurous, try the lottery. If you’re lazy, don’t, and you don’t need to feel that you missed out. Enjoy that $200. Because it means you have a 100% chance of keeping that 200$! </w:t>
-      </w:r>
-    </w:p>
-    <w:p>
-      <w:pPr>
-        <w:jc w:val="left"/>
-        <w:rPr>
-          <w:rFonts w:ascii="Times New Roman" w:hAnsi="Times New Roman" w:cs="Times New Roman"/>
-          <w:sz w:val="24"/>
-        </w:rPr>
-      </w:pPr>
-    </w:p>
-    <w:p>
-      <w:pPr>
-        <w:jc w:val="left"/>
+    </w:p>
+    <w:p>
+      <w:pPr>
+        <w:jc w:val="left"/>
+        <w:rPr>
+          <w:rFonts w:ascii="Times New Roman" w:hAnsi="Times New Roman" w:cs="Times New Roman"/>
+          <w:sz w:val="24"/>
+        </w:rPr>
+      </w:pPr>
+      <w:r>
         <w:rPr>
           <w:rFonts w:ascii="Times New Roman" w:hAnsi="Times New Roman" w:cs="Times New Roman" w:hint="eastAsia"/>
           <w:sz w:val="24"/>
         </w:rPr>
-      </w:pPr>
-    </w:p>
-    <w:p>
-      <w:pPr>
-        <w:jc w:val="left"/>
-        <w:rPr>
-          <w:rFonts w:ascii="Times New Roman" w:hAnsi="Times New Roman" w:cs="Times New Roman"/>
-          <w:sz w:val="24"/>
-        </w:rPr>
-      </w:pPr>
-    </w:p>
-    <w:p>
-      <w:pPr>
-        <w:jc w:val="left"/>
-        <w:rPr>
-          <w:rFonts w:ascii="Times New Roman" w:hAnsi="Times New Roman" w:cs="Times New Roman"/>
-          <w:sz w:val="24"/>
-        </w:rPr>
-      </w:pPr>
-    </w:p>
-    <w:p>
-      <w:pPr>
-        <w:jc w:val="left"/>
-        <w:rPr>
-          <w:rFonts w:ascii="Times New Roman" w:hAnsi="Times New Roman" w:cs="Times New Roman"/>
-          <w:sz w:val="24"/>
-        </w:rPr>
-      </w:pPr>
-    </w:p>
-    <w:p>
-      <w:pPr>
-        <w:jc w:val="left"/>
-        <w:rPr>
-          <w:rFonts w:ascii="Times New Roman" w:hAnsi="Times New Roman" w:cs="Times New Roman"/>
-          <w:sz w:val="24"/>
-        </w:rPr>
-      </w:pPr>
-    </w:p>
-    <w:p>
-      <w:pPr>
-        <w:jc w:val="left"/>
-        <w:rPr>
-          <w:rFonts w:ascii="Times New Roman" w:hAnsi="Times New Roman" w:cs="Times New Roman"/>
-          <w:sz w:val="24"/>
-        </w:rPr>
-      </w:pPr>
-    </w:p>
-    <w:p>
-      <w:pPr>
-        <w:jc w:val="left"/>
-        <w:rPr>
-          <w:rFonts w:ascii="Times New Roman" w:hAnsi="Times New Roman" w:cs="Times New Roman"/>
-          <w:sz w:val="24"/>
-        </w:rPr>
-      </w:pPr>
-    </w:p>
-    <w:p>
-      <w:pPr>
-        <w:jc w:val="left"/>
+        <w:t>—</w:t>
+      </w:r>
+      <w:r>
         <w:rPr>
           <w:rFonts w:ascii="Times New Roman" w:hAnsi="Times New Roman" w:cs="Times New Roman" w:hint="eastAsia"/>
           <w:sz w:val="24"/>
         </w:rPr>
-      </w:pPr>
-    </w:p>
-    <w:p>
-      <w:pPr>
-        <w:jc w:val="left"/>
+        <w:t>A</w:t>
+      </w:r>
+      <w:r>
+        <w:rPr>
+          <w:rFonts w:ascii="Times New Roman" w:hAnsi="Times New Roman" w:cs="Times New Roman"/>
+          <w:sz w:val="24"/>
+        </w:rPr>
+        <w:t xml:space="preserve">cknowledgement for </w:t>
+      </w:r>
+      <w:r>
+        <w:rPr>
+          <w:rFonts w:ascii="Times New Roman" w:hAnsi="Times New Roman" w:cs="Times New Roman"/>
+          <w:sz w:val="24"/>
+        </w:rPr>
+        <w:t>something</w:t>
+      </w:r>
+      <w:r>
+        <w:rPr>
+          <w:rFonts w:ascii="Times New Roman" w:hAnsi="Times New Roman" w:cs="Times New Roman"/>
+          <w:sz w:val="24"/>
+        </w:rPr>
+        <w:t xml:space="preserve"> that </w:t>
+      </w:r>
+      <w:r>
+        <w:rPr>
+          <w:rFonts w:ascii="Times New Roman" w:hAnsi="Times New Roman" w:cs="Times New Roman"/>
+          <w:sz w:val="24"/>
+        </w:rPr>
+        <w:t>I</w:t>
+      </w:r>
+      <w:r>
+        <w:rPr>
+          <w:rFonts w:ascii="Times New Roman" w:hAnsi="Times New Roman" w:cs="Times New Roman"/>
+          <w:sz w:val="24"/>
+        </w:rPr>
+        <w:t xml:space="preserve"> didn’t take into account—</w:t>
+      </w:r>
+    </w:p>
+    <w:p>
+      <w:pPr>
+        <w:jc w:val="left"/>
+        <w:rPr>
+          <w:rFonts w:ascii="Times New Roman" w:hAnsi="Times New Roman" w:cs="Times New Roman"/>
+          <w:sz w:val="24"/>
+        </w:rPr>
+      </w:pPr>
+    </w:p>
+    <w:p>
+      <w:pPr>
+        <w:jc w:val="left"/>
+        <w:rPr>
+          <w:rFonts w:ascii="Times New Roman" w:hAnsi="Times New Roman" w:cs="Times New Roman"/>
+          <w:sz w:val="24"/>
+        </w:rPr>
+      </w:pPr>
+      <w:r>
         <w:rPr>
           <w:rFonts w:ascii="Times New Roman" w:hAnsi="Times New Roman" w:cs="Times New Roman" w:hint="eastAsia"/>
           <w:sz w:val="24"/>
         </w:rPr>
-      </w:pPr>
-    </w:p>
-    <w:p>
-      <w:pPr>
-        <w:jc w:val="left"/>
-        <w:rPr>
-          <w:rFonts w:ascii="Times New Roman" w:hAnsi="Times New Roman" w:cs="Times New Roman" w:hint="eastAsia"/>
-          <w:sz w:val="24"/>
-        </w:rPr>
-      </w:pPr>
-      <w:r>
-        <w:rPr>
-          <w:rFonts w:ascii="Times New Roman" w:hAnsi="Times New Roman" w:cs="Times New Roman" w:hint="eastAsia"/>
-          <w:sz w:val="24"/>
-        </w:rPr>
-        <w:t>—</w:t>
-      </w:r>
-      <w:r>
-        <w:rPr>
-          <w:rFonts w:ascii="Times New Roman" w:hAnsi="Times New Roman" w:cs="Times New Roman" w:hint="eastAsia"/>
-          <w:sz w:val="24"/>
-        </w:rPr>
-        <w:t>A</w:t>
-      </w:r>
-      <w:r>
-        <w:rPr>
-          <w:rFonts w:ascii="Times New Roman" w:hAnsi="Times New Roman" w:cs="Times New Roman"/>
-          <w:sz w:val="24"/>
-        </w:rPr>
-        <w:t xml:space="preserve">cknowledgement for </w:t>
-      </w:r>
-      <w:r>
-        <w:rPr>
-          <w:rFonts w:ascii="Times New Roman" w:hAnsi="Times New Roman" w:cs="Times New Roman"/>
-          <w:sz w:val="24"/>
-        </w:rPr>
-        <w:t>something</w:t>
-      </w:r>
-      <w:r>
-        <w:rPr>
-          <w:rFonts w:ascii="Times New Roman" w:hAnsi="Times New Roman" w:cs="Times New Roman"/>
-          <w:sz w:val="24"/>
-        </w:rPr>
-        <w:t xml:space="preserve"> that </w:t>
-      </w:r>
-      <w:r>
-        <w:rPr>
-          <w:rFonts w:ascii="Times New Roman" w:hAnsi="Times New Roman" w:cs="Times New Roman"/>
-          <w:sz w:val="24"/>
-        </w:rPr>
         <w:t>I</w:t>
       </w:r>
       <w:r>
@@ -2571,38 +2314,6 @@
           <w:rFonts w:ascii="Times New Roman" w:hAnsi="Times New Roman" w:cs="Times New Roman"/>
           <w:sz w:val="24"/>
         </w:rPr>
-        <w:t xml:space="preserve"> didn’t take into account—</w:t>
-      </w:r>
-    </w:p>
-    <w:p>
-      <w:pPr>
-        <w:jc w:val="left"/>
-        <w:rPr>
-          <w:rFonts w:ascii="Times New Roman" w:hAnsi="Times New Roman" w:cs="Times New Roman" w:hint="eastAsia"/>
-          <w:sz w:val="24"/>
-        </w:rPr>
-      </w:pPr>
-    </w:p>
-    <w:p>
-      <w:pPr>
-        <w:jc w:val="left"/>
-        <w:rPr>
-          <w:rFonts w:ascii="Times New Roman" w:hAnsi="Times New Roman" w:cs="Times New Roman"/>
-          <w:sz w:val="24"/>
-        </w:rPr>
-      </w:pPr>
-      <w:r>
-        <w:rPr>
-          <w:rFonts w:ascii="Times New Roman" w:hAnsi="Times New Roman" w:cs="Times New Roman" w:hint="eastAsia"/>
-          <w:sz w:val="24"/>
-        </w:rPr>
-        <w:t>I</w:t>
-      </w:r>
-      <w:r>
-        <w:rPr>
-          <w:rFonts w:ascii="Times New Roman" w:hAnsi="Times New Roman" w:cs="Times New Roman"/>
-          <w:sz w:val="24"/>
-        </w:rPr>
         <w:t xml:space="preserve">n this simulation, the rule was to stop when you win. But it is also possible to </w:t>
       </w:r>
       <w:r>
@@ -2619,8 +2330,6 @@
         </w:rPr>
         <w:t>not</w:t>
       </w:r>
-      <w:bookmarkStart w:id="2" w:name="_GoBack"/>
-      <w:bookmarkEnd w:id="2"/>
       <w:r>
         <w:rPr>
           <w:rFonts w:ascii="Times New Roman" w:hAnsi="Times New Roman" w:cs="Times New Roman"/>
@@ -3072,6 +2781,33 @@
     <w:semiHidden/>
     <w:unhideWhenUsed/>
   </w:style>
+  <w:style w:type="paragraph" w:styleId="a3">
+    <w:name w:val="Balloon Text"/>
+    <w:basedOn w:val="a"/>
+    <w:link w:val="a4"/>
+    <w:uiPriority w:val="99"/>
+    <w:semiHidden/>
+    <w:unhideWhenUsed/>
+    <w:rsid w:val="00373E23"/>
+    <w:rPr>
+      <w:rFonts w:ascii="ＭＳ 明朝" w:eastAsia="ＭＳ 明朝"/>
+      <w:sz w:val="18"/>
+      <w:szCs w:val="18"/>
+    </w:rPr>
+  </w:style>
+  <w:style w:type="character" w:customStyle="1" w:styleId="a4">
+    <w:name w:val="吹き出し (文字)"/>
+    <w:basedOn w:val="a0"/>
+    <w:link w:val="a3"/>
+    <w:uiPriority w:val="99"/>
+    <w:semiHidden/>
+    <w:rsid w:val="00373E23"/>
+    <w:rPr>
+      <w:rFonts w:ascii="ＭＳ 明朝" w:eastAsia="ＭＳ 明朝"/>
+      <w:sz w:val="18"/>
+      <w:szCs w:val="18"/>
+    </w:rPr>
+  </w:style>
 </w:styles>
 </file>
 
@@ -3845,7 +3581,7 @@
                 </a:pPr>
                 <a:r>
                   <a:rPr lang="en-US" altLang="ja-JP"/>
-                  <a:t>Number of tickets you buy</a:t>
+                  <a:t>Number of tickets remaining</a:t>
                 </a:r>
                 <a:endParaRPr lang="ja-JP" altLang="en-US"/>
               </a:p>
@@ -3964,7 +3700,7 @@
                 </a:pPr>
                 <a:r>
                   <a:rPr lang="en-US" altLang="ja-JP"/>
-                  <a:t>percentage (%)</a:t>
+                  <a:t>percentage of winning (%)</a:t>
                 </a:r>
                 <a:endParaRPr lang="ja-JP" altLang="en-US"/>
               </a:p>
